--- a/University/4 sem/avtomats_and_algorithms(kursach)/Курсовая_Автоматы_Невский_КМБО_07_22_.docx
+++ b/University/4 sem/avtomats_and_algorithms(kursach)/Курсовая_Автоматы_Невский_КМБО_07_22_.docx
@@ -93,7 +93,7 @@
                 <w:lang w:eastAsia="ru-RU" w:bidi="ar-SA"/>
               </w:rPr>
               <w:drawing>
-                <wp:inline distT="0" distB="0" distL="0" distR="0" wp14:anchorId="12D7CE99" wp14:editId="4B8B48C9">
+                <wp:inline distT="0" distB="0" distL="0" distR="0" wp14:anchorId="12D7CE99" wp14:editId="44DE135C">
                   <wp:extent cx="885825" cy="1009650"/>
                   <wp:effectExtent l="0" t="0" r="9525" b="0"/>
                   <wp:docPr id="1" name="Рисунок 1"/>
@@ -1795,7 +1795,7 @@
                       <w:lang w:eastAsia="ru-RU" w:bidi="ar-SA"/>
                     </w:rPr>
                     <w:drawing>
-                      <wp:inline distT="0" distB="0" distL="0" distR="0" wp14:anchorId="59241591" wp14:editId="0180F6DE">
+                      <wp:inline distT="0" distB="0" distL="0" distR="0" wp14:anchorId="59241591" wp14:editId="27D581B7">
                         <wp:extent cx="885825" cy="1009650"/>
                         <wp:effectExtent l="0" t="0" r="9525" b="0"/>
                         <wp:docPr id="7" name="Рисунок 7"/>
@@ -2889,7 +2889,31 @@
                 <w:sz w:val="28"/>
                 <w:szCs w:val="28"/>
               </w:rPr>
-              <w:t>, вариант №…</w:t>
+              <w:t>, вариант</w:t>
+            </w:r>
+            <w:r>
+              <w:rPr>
+                <w:rFonts w:eastAsia="Times New Roman" w:cs="Times New Roman"/>
+                <w:sz w:val="28"/>
+                <w:szCs w:val="28"/>
+              </w:rPr>
+              <w:t xml:space="preserve"> </w:t>
+            </w:r>
+            <w:r>
+              <w:rPr>
+                <w:rFonts w:eastAsia="Times New Roman" w:cs="Times New Roman"/>
+                <w:sz w:val="28"/>
+                <w:szCs w:val="28"/>
+              </w:rPr>
+              <w:t>№</w:t>
+            </w:r>
+            <w:r>
+              <w:rPr>
+                <w:rFonts w:eastAsia="Times New Roman" w:cs="Times New Roman"/>
+                <w:sz w:val="28"/>
+                <w:szCs w:val="28"/>
+              </w:rPr>
+              <w:t>135</w:t>
             </w:r>
           </w:p>
           <w:p>
@@ -3937,8 +3961,9 @@
     <w:sdt>
       <w:sdtPr>
         <w:rPr>
-          <w:rFonts w:eastAsiaTheme="minorHAnsi" w:cs="Times New Roman"/>
+          <w:rFonts w:asciiTheme="minorHAnsi" w:eastAsiaTheme="minorHAnsi" w:hAnsiTheme="minorHAnsi" w:cs="Times New Roman"/>
           <w:b w:val="0"/>
+          <w:sz w:val="22"/>
           <w:szCs w:val="28"/>
           <w:lang w:eastAsia="en-US"/>
         </w:rPr>
@@ -4008,7 +4033,7 @@
             </w:rPr>
             <w:fldChar w:fldCharType="separate"/>
           </w:r>
-          <w:hyperlink w:anchor="_Toc167839762" w:history="1">
+          <w:hyperlink w:anchor="_Toc167979576" w:history="1">
             <w:r>
               <w:rPr>
                 <w:rStyle w:val="a5"/>
@@ -4047,7 +4072,7 @@
                 <w:sz w:val="28"/>
                 <w:szCs w:val="28"/>
               </w:rPr>
-              <w:instrText xml:space="preserve"> PAGEREF _Toc167839762 \h </w:instrText>
+              <w:instrText xml:space="preserve"> PAGEREF _Toc167979576 \h </w:instrText>
             </w:r>
             <w:r>
               <w:rPr>
@@ -4104,7 +4129,7 @@
               <w:lang w:eastAsia="ru-RU"/>
             </w:rPr>
           </w:pPr>
-          <w:hyperlink w:anchor="_Toc167839763" w:history="1">
+          <w:hyperlink w:anchor="_Toc167979577" w:history="1">
             <w:r>
               <w:rPr>
                 <w:rStyle w:val="a5"/>
@@ -4143,7 +4168,7 @@
                 <w:sz w:val="28"/>
                 <w:szCs w:val="28"/>
               </w:rPr>
-              <w:instrText xml:space="preserve"> PAGEREF _Toc167839763 \h </w:instrText>
+              <w:instrText xml:space="preserve"> PAGEREF _Toc167979577 \h </w:instrText>
             </w:r>
             <w:r>
               <w:rPr>
@@ -4200,7 +4225,7 @@
               <w:lang w:eastAsia="ru-RU"/>
             </w:rPr>
           </w:pPr>
-          <w:hyperlink w:anchor="_Toc167839764" w:history="1">
+          <w:hyperlink w:anchor="_Toc167979578" w:history="1">
             <w:r>
               <w:rPr>
                 <w:rStyle w:val="a5"/>
@@ -4239,7 +4264,7 @@
                 <w:sz w:val="28"/>
                 <w:szCs w:val="28"/>
               </w:rPr>
-              <w:instrText xml:space="preserve"> PAGEREF _Toc167839764 \h </w:instrText>
+              <w:instrText xml:space="preserve"> PAGEREF _Toc167979578 \h </w:instrText>
             </w:r>
             <w:r>
               <w:rPr>
@@ -4296,7 +4321,7 @@
               <w:lang w:eastAsia="ru-RU"/>
             </w:rPr>
           </w:pPr>
-          <w:hyperlink w:anchor="_Toc167839765" w:history="1">
+          <w:hyperlink w:anchor="_Toc167979579" w:history="1">
             <w:r>
               <w:rPr>
                 <w:rStyle w:val="a5"/>
@@ -4335,7 +4360,7 @@
                 <w:sz w:val="28"/>
                 <w:szCs w:val="28"/>
               </w:rPr>
-              <w:instrText xml:space="preserve"> PAGEREF _Toc167839765 \h </w:instrText>
+              <w:instrText xml:space="preserve"> PAGEREF _Toc167979579 \h </w:instrText>
             </w:r>
             <w:r>
               <w:rPr>
@@ -4392,7 +4417,7 @@
               <w:lang w:eastAsia="ru-RU"/>
             </w:rPr>
           </w:pPr>
-          <w:hyperlink w:anchor="_Toc167839766" w:history="1">
+          <w:hyperlink w:anchor="_Toc167979580" w:history="1">
             <w:r>
               <w:rPr>
                 <w:rStyle w:val="a5"/>
@@ -4431,7 +4456,7 @@
                 <w:sz w:val="28"/>
                 <w:szCs w:val="28"/>
               </w:rPr>
-              <w:instrText xml:space="preserve"> PAGEREF _Toc167839766 \h </w:instrText>
+              <w:instrText xml:space="preserve"> PAGEREF _Toc167979580 \h </w:instrText>
             </w:r>
             <w:r>
               <w:rPr>
@@ -4488,7 +4513,7 @@
               <w:lang w:eastAsia="ru-RU"/>
             </w:rPr>
           </w:pPr>
-          <w:hyperlink w:anchor="_Toc167839767" w:history="1">
+          <w:hyperlink w:anchor="_Toc167979581" w:history="1">
             <w:r>
               <w:rPr>
                 <w:rStyle w:val="a5"/>
@@ -4527,7 +4552,7 @@
                 <w:sz w:val="28"/>
                 <w:szCs w:val="28"/>
               </w:rPr>
-              <w:instrText xml:space="preserve"> PAGEREF _Toc167839767 \h </w:instrText>
+              <w:instrText xml:space="preserve"> PAGEREF _Toc167979581 \h </w:instrText>
             </w:r>
             <w:r>
               <w:rPr>
@@ -4584,7 +4609,7 @@
               <w:lang w:eastAsia="ru-RU"/>
             </w:rPr>
           </w:pPr>
-          <w:hyperlink w:anchor="_Toc167839768" w:history="1">
+          <w:hyperlink w:anchor="_Toc167979582" w:history="1">
             <w:r>
               <w:rPr>
                 <w:rStyle w:val="a5"/>
@@ -4623,7 +4648,7 @@
                 <w:sz w:val="28"/>
                 <w:szCs w:val="28"/>
               </w:rPr>
-              <w:instrText xml:space="preserve"> PAGEREF _Toc167839768 \h </w:instrText>
+              <w:instrText xml:space="preserve"> PAGEREF _Toc167979582 \h </w:instrText>
             </w:r>
             <w:r>
               <w:rPr>
@@ -4680,7 +4705,7 @@
               <w:lang w:eastAsia="ru-RU"/>
             </w:rPr>
           </w:pPr>
-          <w:hyperlink w:anchor="_Toc167839769" w:history="1">
+          <w:hyperlink w:anchor="_Toc167979583" w:history="1">
             <w:r>
               <w:rPr>
                 <w:rStyle w:val="a5"/>
@@ -4720,7 +4745,7 @@
                 <w:sz w:val="28"/>
                 <w:szCs w:val="28"/>
               </w:rPr>
-              <w:instrText xml:space="preserve"> PAGEREF _Toc167839769 \h </w:instrText>
+              <w:instrText xml:space="preserve"> PAGEREF _Toc167979583 \h </w:instrText>
             </w:r>
             <w:r>
               <w:rPr>
@@ -4777,7 +4802,7 @@
               <w:lang w:eastAsia="ru-RU"/>
             </w:rPr>
           </w:pPr>
-          <w:hyperlink w:anchor="_Toc167839770" w:history="1">
+          <w:hyperlink w:anchor="_Toc167979584" w:history="1">
             <w:r>
               <w:rPr>
                 <w:rStyle w:val="a5"/>
@@ -4816,7 +4841,7 @@
                 <w:sz w:val="28"/>
                 <w:szCs w:val="28"/>
               </w:rPr>
-              <w:instrText xml:space="preserve"> PAGEREF _Toc167839770 \h </w:instrText>
+              <w:instrText xml:space="preserve"> PAGEREF _Toc167979584 \h </w:instrText>
             </w:r>
             <w:r>
               <w:rPr>
@@ -4895,7 +4920,7 @@
       <w:pPr>
         <w:pStyle w:val="1"/>
       </w:pPr>
-      <w:bookmarkStart w:id="0" w:name="_Toc167839762"/>
+      <w:bookmarkStart w:id="0" w:name="_Toc167979576"/>
       <w:r>
         <w:lastRenderedPageBreak/>
         <w:t>Задание на курсовую работу</w:t>
@@ -5613,19 +5638,17 @@
         </w:rPr>
         <w:br w:type="page"/>
       </w:r>
-      <w:bookmarkStart w:id="1" w:name="_GoBack"/>
-      <w:bookmarkEnd w:id="1"/>
     </w:p>
     <w:p>
       <w:pPr>
         <w:pStyle w:val="1"/>
       </w:pPr>
-      <w:bookmarkStart w:id="2" w:name="_Toc167839763"/>
+      <w:bookmarkStart w:id="1" w:name="_Toc167979577"/>
       <w:r>
         <w:lastRenderedPageBreak/>
         <w:t>Глава 1. Теоретическая часть.</w:t>
       </w:r>
-      <w:bookmarkEnd w:id="2"/>
+      <w:bookmarkEnd w:id="1"/>
     </w:p>
     <w:p/>
     <w:p>
@@ -5716,11 +5739,11 @@
       <w:pPr>
         <w:pStyle w:val="2"/>
       </w:pPr>
-      <w:bookmarkStart w:id="3" w:name="_Toc167839764"/>
+      <w:bookmarkStart w:id="2" w:name="_Toc167979578"/>
       <w:r>
         <w:t>1.1. Конечные автоматы. Основные понятия и определения.</w:t>
       </w:r>
-      <w:bookmarkEnd w:id="3"/>
+      <w:bookmarkEnd w:id="2"/>
     </w:p>
     <w:p>
       <w:pPr>
@@ -6096,15 +6119,7 @@
             <w:sz w:val="28"/>
             <w:szCs w:val="28"/>
           </w:rPr>
-          <m:t>φ</m:t>
-        </m:r>
-        <m:r>
-          <w:rPr>
-            <w:rFonts w:ascii="Cambria Math" w:hAnsi="Cambria Math" w:cs="Times New Roman"/>
-            <w:sz w:val="28"/>
-            <w:szCs w:val="28"/>
-          </w:rPr>
-          <m:t>:</m:t>
+          <m:t>φ:</m:t>
         </m:r>
         <m:r>
           <w:rPr>
@@ -6443,18 +6458,7 @@
             <w:sz w:val="28"/>
             <w:szCs w:val="28"/>
           </w:rPr>
-          <m:t>μ</m:t>
-        </m:r>
-        <m:r>
-          <m:rPr>
-            <m:sty m:val="p"/>
-          </m:rPr>
-          <w:rPr>
-            <w:rFonts w:ascii="Cambria Math" w:hAnsi="Cambria Math" w:cs="Cambria Math"/>
-            <w:sz w:val="28"/>
-            <w:szCs w:val="28"/>
-          </w:rPr>
-          <m:t>(q)</m:t>
+          <m:t>μ(q)</m:t>
         </m:r>
       </m:oMath>
       <w:r>
@@ -6513,11 +6517,11 @@
       <w:pPr>
         <w:pStyle w:val="2"/>
       </w:pPr>
-      <w:bookmarkStart w:id="4" w:name="_Toc167839765"/>
+      <w:bookmarkStart w:id="3" w:name="_Toc167979579"/>
       <w:r>
         <w:t>1.2. Способы представления конечных автоматов.</w:t>
       </w:r>
-      <w:bookmarkEnd w:id="4"/>
+      <w:bookmarkEnd w:id="3"/>
     </w:p>
     <w:p>
       <w:pPr>
@@ -6682,7 +6686,6 @@
                 <w:rFonts w:ascii="Times New Roman" w:hAnsi="Times New Roman" w:cs="Times New Roman"/>
                 <w:sz w:val="28"/>
                 <w:szCs w:val="28"/>
-                <w:lang w:val="en-US"/>
               </w:rPr>
               <w:t xml:space="preserve">      </w:t>
             </w:r>
@@ -8029,7 +8032,7 @@
             <v:path o:extrusionok="f" gradientshapeok="t" o:connecttype="rect"/>
             <o:lock v:ext="edit" aspectratio="t"/>
           </v:shapetype>
-          <v:shape id="_x0000_i1030" type="#_x0000_t75" style="width:286.2pt;height:161.4pt">
+          <v:shape id="_x0000_i1025" type="#_x0000_t75" style="width:286.2pt;height:161.4pt">
             <v:imagedata r:id="rId10" o:title="Screenshot_6"/>
           </v:shape>
         </w:pict>
@@ -8063,20 +8066,8 @@
             <w:sz w:val="28"/>
             <w:szCs w:val="28"/>
             <w:vertAlign w:val="superscript"/>
-            <w:lang w:val="en-US"/>
           </w:rPr>
-          <w:t>[1</w:t>
-        </w:r>
-        <w:r>
-          <w:rPr>
-            <w:rStyle w:val="a5"/>
-            <w:rFonts w:ascii="Times New Roman" w:hAnsi="Times New Roman" w:cs="Times New Roman"/>
-            <w:sz w:val="28"/>
-            <w:szCs w:val="28"/>
-            <w:vertAlign w:val="superscript"/>
-            <w:lang w:val="en-US"/>
-          </w:rPr>
-          <w:t>]</w:t>
+          <w:t>[1]</w:t>
         </w:r>
       </w:hyperlink>
       <w:r>
@@ -8122,7 +8113,6 @@
           <w:rFonts w:ascii="Times New Roman" w:hAnsi="Times New Roman" w:cs="Times New Roman"/>
           <w:sz w:val="28"/>
           <w:szCs w:val="28"/>
-          <w:lang w:val="en-US"/>
         </w:rPr>
         <w:t>:</w:t>
       </w:r>
@@ -8550,11 +8540,11 @@
       <w:pPr>
         <w:pStyle w:val="2"/>
       </w:pPr>
-      <w:bookmarkStart w:id="5" w:name="_Toc167839766"/>
+      <w:bookmarkStart w:id="4" w:name="_Toc167979580"/>
       <w:r>
         <w:t>1.3. Регулярные языки и их связь с автоматами.</w:t>
       </w:r>
-      <w:bookmarkEnd w:id="5"/>
+      <w:bookmarkEnd w:id="4"/>
     </w:p>
     <w:p>
       <w:pPr>
@@ -8939,15 +8929,17 @@
         </w:rPr>
         <w:t xml:space="preserve">где </w:t>
       </w:r>
-      <w:r>
-        <w:rPr>
-          <w:rFonts w:ascii="Times New Roman" w:eastAsiaTheme="minorEastAsia" w:hAnsi="Times New Roman" w:cs="Times New Roman"/>
-          <w:sz w:val="28"/>
-          <w:szCs w:val="28"/>
-          <w:lang w:val="en-US"/>
-        </w:rPr>
-        <w:t>e</w:t>
-      </w:r>
+      <m:oMath>
+        <m:r>
+          <w:rPr>
+            <w:rFonts w:ascii="Cambria Math" w:eastAsiaTheme="minorEastAsia" w:hAnsi="Cambria Math" w:cs="Times New Roman"/>
+            <w:sz w:val="28"/>
+            <w:szCs w:val="28"/>
+            <w:lang w:val="en-US"/>
+          </w:rPr>
+          <m:t>e</m:t>
+        </m:r>
+      </m:oMath>
       <w:r>
         <w:rPr>
           <w:rFonts w:ascii="Times New Roman" w:eastAsiaTheme="minorEastAsia" w:hAnsi="Times New Roman" w:cs="Times New Roman"/>
@@ -10347,15 +10339,17 @@
         </w:rPr>
         <w:t xml:space="preserve">ориентированный граф, в котором каждому ребру соответствует либо </w:t>
       </w:r>
-      <w:r>
-        <w:rPr>
-          <w:rFonts w:ascii="Times New Roman" w:hAnsi="Times New Roman" w:cs="Times New Roman"/>
-          <w:sz w:val="28"/>
-          <w:szCs w:val="28"/>
-          <w:lang w:val="en-US"/>
-        </w:rPr>
-        <w:t>e</w:t>
-      </w:r>
+      <m:oMath>
+        <m:r>
+          <w:rPr>
+            <w:rFonts w:ascii="Cambria Math" w:hAnsi="Cambria Math" w:cs="Times New Roman"/>
+            <w:sz w:val="28"/>
+            <w:szCs w:val="28"/>
+            <w:lang w:val="en-US"/>
+          </w:rPr>
+          <m:t>e</m:t>
+        </m:r>
+      </m:oMath>
       <w:r>
         <w:rPr>
           <w:rFonts w:ascii="Times New Roman" w:hAnsi="Times New Roman" w:cs="Times New Roman"/>
@@ -10372,15 +10366,17 @@
         </w:rPr>
         <w:t xml:space="preserve">либо буква из </w:t>
       </w:r>
-      <w:r>
-        <w:rPr>
-          <w:rFonts w:ascii="Times New Roman" w:hAnsi="Times New Roman" w:cs="Times New Roman"/>
-          <w:sz w:val="28"/>
-          <w:szCs w:val="28"/>
-          <w:lang w:val="en-US"/>
-        </w:rPr>
-        <w:t>X</w:t>
-      </w:r>
+      <m:oMath>
+        <m:r>
+          <w:rPr>
+            <w:rFonts w:ascii="Cambria Math" w:hAnsi="Cambria Math" w:cs="Times New Roman"/>
+            <w:sz w:val="28"/>
+            <w:szCs w:val="28"/>
+            <w:lang w:val="en-US"/>
+          </w:rPr>
+          <m:t>X</m:t>
+        </m:r>
+      </m:oMath>
       <w:r>
         <w:rPr>
           <w:rFonts w:ascii="Times New Roman" w:hAnsi="Times New Roman" w:cs="Times New Roman"/>
@@ -10431,15 +10427,17 @@
         </w:rPr>
         <w:t xml:space="preserve">С помощью источника можно порождать языки, проходя по рёбрам из начального состояния в конечное. В итоге мы получим множество слов, которое порождает язык </w:t>
       </w:r>
-      <w:r>
-        <w:rPr>
-          <w:rFonts w:ascii="Times New Roman" w:hAnsi="Times New Roman" w:cs="Times New Roman"/>
-          <w:sz w:val="28"/>
-          <w:szCs w:val="28"/>
-          <w:lang w:val="en-US"/>
-        </w:rPr>
-        <w:t>L</w:t>
-      </w:r>
+      <m:oMath>
+        <m:r>
+          <w:rPr>
+            <w:rFonts w:ascii="Cambria Math" w:hAnsi="Cambria Math" w:cs="Times New Roman"/>
+            <w:sz w:val="28"/>
+            <w:szCs w:val="28"/>
+            <w:lang w:val="en-US"/>
+          </w:rPr>
+          <m:t>L</m:t>
+        </m:r>
+      </m:oMath>
       <w:r>
         <w:rPr>
           <w:rFonts w:ascii="Times New Roman" w:hAnsi="Times New Roman" w:cs="Times New Roman"/>
@@ -10557,15 +10555,7 @@
             <w:sz w:val="28"/>
             <w:szCs w:val="28"/>
           </w:rPr>
-          <m:t>=</m:t>
-        </m:r>
-        <m:r>
-          <w:rPr>
-            <w:rFonts w:ascii="Cambria Math" w:hAnsi="Cambria Math" w:cs="Times New Roman"/>
-            <w:sz w:val="28"/>
-            <w:szCs w:val="28"/>
-          </w:rPr>
-          <m:t>(N,T,S,P)</m:t>
+          <m:t>=(N,T,S,P)</m:t>
         </m:r>
       </m:oMath>
       <w:r>
@@ -10740,18 +10730,8 @@
           <w:sz w:val="28"/>
           <w:szCs w:val="28"/>
         </w:rPr>
-        <w:t>начальный символ</w:t>
-      </w:r>
-      <w:proofErr w:type="gramStart"/>
-      <w:r>
-        <w:rPr>
-          <w:rFonts w:ascii="Times New Roman" w:hAnsi="Times New Roman" w:cs="Times New Roman"/>
-          <w:sz w:val="28"/>
-          <w:szCs w:val="28"/>
-        </w:rPr>
-        <w:t xml:space="preserve">, </w:t>
-      </w:r>
-      <w:proofErr w:type="gramEnd"/>
+        <w:t xml:space="preserve">начальный символ, </w:t>
+      </w:r>
       <m:oMath>
         <m:r>
           <w:rPr>
@@ -11169,72 +11149,202 @@
           <w:sz w:val="28"/>
           <w:szCs w:val="28"/>
         </w:rPr>
-        <w:t xml:space="preserve">Пусть А - алфавит, а A^*- входной словарь. Теперь определим функцию h на словах из входного словаря A^*. На однобуквенных </w:t>
-      </w:r>
-      <w:proofErr w:type="spellStart"/>
-      <w:r>
-        <w:rPr>
-          <w:rFonts w:ascii="Times New Roman" w:hAnsi="Times New Roman" w:cs="Times New Roman"/>
-          <w:sz w:val="28"/>
-          <w:szCs w:val="28"/>
-        </w:rPr>
-        <w:t>x</w:t>
-      </w:r>
-      <w:r>
-        <w:rPr>
-          <w:rFonts w:ascii="Cambria Math" w:hAnsi="Cambria Math" w:cs="Cambria Math"/>
-          <w:sz w:val="28"/>
-          <w:szCs w:val="28"/>
-        </w:rPr>
-        <w:t>∊</w:t>
-      </w:r>
-      <w:r>
-        <w:rPr>
-          <w:rFonts w:ascii="Times New Roman" w:hAnsi="Times New Roman" w:cs="Times New Roman"/>
-          <w:sz w:val="28"/>
-          <w:szCs w:val="28"/>
-        </w:rPr>
-        <w:t>A</w:t>
-      </w:r>
-      <w:proofErr w:type="spellEnd"/>
-      <w:r>
-        <w:rPr>
-          <w:rFonts w:ascii="Times New Roman" w:hAnsi="Times New Roman" w:cs="Times New Roman"/>
-          <w:sz w:val="28"/>
-          <w:szCs w:val="28"/>
-        </w:rPr>
-        <w:t>^*, h(x)=</w:t>
-      </w:r>
-      <w:proofErr w:type="spellStart"/>
-      <w:proofErr w:type="gramStart"/>
-      <w:r>
-        <w:rPr>
-          <w:rFonts w:ascii="Times New Roman" w:hAnsi="Times New Roman" w:cs="Times New Roman"/>
-          <w:sz w:val="28"/>
-          <w:szCs w:val="28"/>
-        </w:rPr>
-        <w:t>z,h</w:t>
-      </w:r>
-      <w:proofErr w:type="spellEnd"/>
-      <w:proofErr w:type="gramEnd"/>
-      <w:r>
-        <w:rPr>
-          <w:rFonts w:ascii="Times New Roman" w:hAnsi="Times New Roman" w:cs="Times New Roman"/>
-          <w:sz w:val="28"/>
-          <w:szCs w:val="28"/>
-        </w:rPr>
-        <w:t xml:space="preserve">(e)=1. Если </w:t>
-      </w:r>
-      <w:proofErr w:type="spellStart"/>
-      <w:r>
-        <w:rPr>
-          <w:rFonts w:ascii="Times New Roman" w:hAnsi="Times New Roman" w:cs="Times New Roman"/>
-          <w:sz w:val="28"/>
-          <w:szCs w:val="28"/>
-        </w:rPr>
-        <w:t>u,v</w:t>
-      </w:r>
-      <w:proofErr w:type="spellEnd"/>
+        <w:t xml:space="preserve">Пусть </w:t>
+      </w:r>
+      <m:oMath>
+        <m:r>
+          <w:rPr>
+            <w:rFonts w:ascii="Cambria Math" w:hAnsi="Cambria Math" w:cs="Times New Roman"/>
+            <w:sz w:val="28"/>
+            <w:szCs w:val="28"/>
+          </w:rPr>
+          <m:t>A</m:t>
+        </m:r>
+      </m:oMath>
+      <w:r>
+        <w:rPr>
+          <w:rFonts w:ascii="Times New Roman" w:hAnsi="Times New Roman" w:cs="Times New Roman"/>
+          <w:sz w:val="28"/>
+          <w:szCs w:val="28"/>
+        </w:rPr>
+        <w:t xml:space="preserve"> - алфавит, а</w:t>
+      </w:r>
+      <m:oMath>
+        <m:sSup>
+          <m:sSupPr>
+            <m:ctrlPr>
+              <w:rPr>
+                <w:rFonts w:ascii="Cambria Math" w:hAnsi="Cambria Math" w:cs="Times New Roman"/>
+                <w:i/>
+                <w:sz w:val="28"/>
+                <w:szCs w:val="28"/>
+              </w:rPr>
+            </m:ctrlPr>
+          </m:sSupPr>
+          <m:e>
+            <m:r>
+              <m:rPr>
+                <m:sty m:val="p"/>
+              </m:rPr>
+              <w:rPr>
+                <w:rFonts w:ascii="Cambria Math" w:hAnsi="Cambria Math" w:cs="Times New Roman"/>
+                <w:sz w:val="28"/>
+                <w:szCs w:val="28"/>
+              </w:rPr>
+              <m:t xml:space="preserve"> </m:t>
+            </m:r>
+            <m:r>
+              <w:rPr>
+                <w:rFonts w:ascii="Cambria Math" w:hAnsi="Cambria Math" w:cs="Times New Roman"/>
+                <w:sz w:val="28"/>
+                <w:szCs w:val="28"/>
+              </w:rPr>
+              <m:t>A</m:t>
+            </m:r>
+          </m:e>
+          <m:sup>
+            <m:r>
+              <w:rPr>
+                <w:rFonts w:ascii="Cambria Math" w:hAnsi="Cambria Math" w:cs="Times New Roman"/>
+                <w:sz w:val="28"/>
+                <w:szCs w:val="28"/>
+              </w:rPr>
+              <m:t>*</m:t>
+            </m:r>
+          </m:sup>
+        </m:sSup>
+      </m:oMath>
+      <w:r>
+        <w:rPr>
+          <w:rFonts w:ascii="Times New Roman" w:hAnsi="Times New Roman" w:cs="Times New Roman"/>
+          <w:sz w:val="28"/>
+          <w:szCs w:val="28"/>
+        </w:rPr>
+        <w:t xml:space="preserve">- входной словарь. Теперь определим функцию h на словах из входного словаря </w:t>
+      </w:r>
+      <m:oMath>
+        <m:sSup>
+          <m:sSupPr>
+            <m:ctrlPr>
+              <w:rPr>
+                <w:rFonts w:ascii="Cambria Math" w:hAnsi="Cambria Math" w:cs="Times New Roman"/>
+                <w:i/>
+                <w:sz w:val="28"/>
+                <w:szCs w:val="28"/>
+              </w:rPr>
+            </m:ctrlPr>
+          </m:sSupPr>
+          <m:e>
+            <m:r>
+              <m:rPr>
+                <m:sty m:val="p"/>
+              </m:rPr>
+              <w:rPr>
+                <w:rFonts w:ascii="Cambria Math" w:hAnsi="Cambria Math" w:cs="Times New Roman"/>
+                <w:sz w:val="28"/>
+                <w:szCs w:val="28"/>
+              </w:rPr>
+              <m:t xml:space="preserve"> </m:t>
+            </m:r>
+            <m:r>
+              <w:rPr>
+                <w:rFonts w:ascii="Cambria Math" w:hAnsi="Cambria Math" w:cs="Times New Roman"/>
+                <w:sz w:val="28"/>
+                <w:szCs w:val="28"/>
+              </w:rPr>
+              <m:t>A</m:t>
+            </m:r>
+          </m:e>
+          <m:sup>
+            <m:r>
+              <w:rPr>
+                <w:rFonts w:ascii="Cambria Math" w:hAnsi="Cambria Math" w:cs="Times New Roman"/>
+                <w:sz w:val="28"/>
+                <w:szCs w:val="28"/>
+              </w:rPr>
+              <m:t>*</m:t>
+            </m:r>
+          </m:sup>
+        </m:sSup>
+      </m:oMath>
+      <w:r>
+        <w:rPr>
+          <w:rFonts w:ascii="Times New Roman" w:hAnsi="Times New Roman" w:cs="Times New Roman"/>
+          <w:sz w:val="28"/>
+          <w:szCs w:val="28"/>
+        </w:rPr>
+        <w:t>. На однобуквенных</w:t>
+      </w:r>
+      <m:oMath>
+        <m:sSup>
+          <m:sSupPr>
+            <m:ctrlPr>
+              <w:rPr>
+                <w:rFonts w:ascii="Cambria Math" w:hAnsi="Cambria Math" w:cs="Times New Roman"/>
+                <w:i/>
+                <w:sz w:val="28"/>
+                <w:szCs w:val="28"/>
+              </w:rPr>
+            </m:ctrlPr>
+          </m:sSupPr>
+          <m:e>
+            <m:r>
+              <w:rPr>
+                <w:rFonts w:ascii="Cambria Math" w:hAnsi="Cambria Math" w:cs="Times New Roman"/>
+                <w:sz w:val="28"/>
+                <w:szCs w:val="28"/>
+              </w:rPr>
+              <m:t xml:space="preserve"> x∈A</m:t>
+            </m:r>
+          </m:e>
+          <m:sup>
+            <m:r>
+              <w:rPr>
+                <w:rFonts w:ascii="Cambria Math" w:hAnsi="Cambria Math" w:cs="Times New Roman"/>
+                <w:sz w:val="28"/>
+                <w:szCs w:val="28"/>
+              </w:rPr>
+              <m:t>*</m:t>
+            </m:r>
+          </m:sup>
+        </m:sSup>
+      </m:oMath>
+      <w:r>
+        <w:rPr>
+          <w:rFonts w:ascii="Times New Roman" w:hAnsi="Times New Roman" w:cs="Times New Roman"/>
+          <w:sz w:val="28"/>
+          <w:szCs w:val="28"/>
+        </w:rPr>
+        <w:t xml:space="preserve">, </w:t>
+      </w:r>
+      <m:oMath>
+        <m:r>
+          <w:rPr>
+            <w:rFonts w:ascii="Cambria Math" w:hAnsi="Cambria Math" w:cs="Times New Roman"/>
+            <w:sz w:val="28"/>
+            <w:szCs w:val="28"/>
+          </w:rPr>
+          <m:t>h(x)=z,h(e)=1</m:t>
+        </m:r>
+      </m:oMath>
+      <w:r>
+        <w:rPr>
+          <w:rFonts w:ascii="Times New Roman" w:hAnsi="Times New Roman" w:cs="Times New Roman"/>
+          <w:sz w:val="28"/>
+          <w:szCs w:val="28"/>
+        </w:rPr>
+        <w:t xml:space="preserve">. Если </w:t>
+      </w:r>
+      <m:oMath>
+        <m:r>
+          <w:rPr>
+            <w:rFonts w:ascii="Cambria Math" w:hAnsi="Cambria Math" w:cs="Times New Roman"/>
+            <w:sz w:val="28"/>
+            <w:szCs w:val="28"/>
+          </w:rPr>
+          <m:t>u,v</m:t>
+        </m:r>
+      </m:oMath>
       <w:r>
         <w:rPr>
           <w:rFonts w:ascii="Times New Roman" w:hAnsi="Times New Roman" w:cs="Times New Roman"/>
@@ -11319,15 +11429,7 @@
           <w:sz w:val="28"/>
           <w:szCs w:val="28"/>
         </w:rPr>
-        <w:t>., следовательно</w:t>
-      </w:r>
-      <w:r>
-        <w:rPr>
-          <w:rFonts w:ascii="Times New Roman" w:hAnsi="Times New Roman" w:cs="Times New Roman"/>
-          <w:sz w:val="28"/>
-          <w:szCs w:val="28"/>
-        </w:rPr>
-        <w:t xml:space="preserve"> </w:t>
+        <w:t xml:space="preserve">, следовательно </w:t>
       </w:r>
       <m:oMath>
         <m:r>
@@ -11444,14 +11546,40 @@
         </w:rPr>
         <w:t xml:space="preserve">, </w:t>
       </w:r>
+      <m:oMath>
+        <m:r>
+          <w:rPr>
+            <w:rFonts w:ascii="Cambria Math" w:eastAsiaTheme="minorEastAsia" w:hAnsi="Cambria Math" w:cs="Times New Roman"/>
+            <w:sz w:val="28"/>
+            <w:szCs w:val="28"/>
+          </w:rPr>
+          <m:t>h(</m:t>
+        </m:r>
+        <m:r>
+          <w:rPr>
+            <w:rFonts w:ascii="Cambria Math" w:eastAsiaTheme="minorEastAsia" w:hAnsi="Cambria Math" w:cs="Times New Roman"/>
+            <w:sz w:val="28"/>
+            <w:szCs w:val="28"/>
+            <w:lang w:val="en-US"/>
+          </w:rPr>
+          <m:t>w</m:t>
+        </m:r>
+        <m:r>
+          <w:rPr>
+            <w:rFonts w:ascii="Cambria Math" w:eastAsiaTheme="minorEastAsia" w:hAnsi="Cambria Math" w:cs="Times New Roman"/>
+            <w:sz w:val="28"/>
+            <w:szCs w:val="28"/>
+          </w:rPr>
+          <m:t>)</m:t>
+        </m:r>
+      </m:oMath>
       <w:r>
         <w:rPr>
           <w:rFonts w:ascii="Times New Roman" w:eastAsiaTheme="minorEastAsia" w:hAnsi="Times New Roman" w:cs="Times New Roman"/>
           <w:sz w:val="28"/>
           <w:szCs w:val="28"/>
-          <w:lang w:val="en-US"/>
-        </w:rPr>
-        <w:t>h</w:t>
+        </w:rPr>
+        <w:t xml:space="preserve"> </w:t>
       </w:r>
       <w:r>
         <w:rPr>
@@ -11459,66 +11587,42 @@
           <w:sz w:val="28"/>
           <w:szCs w:val="28"/>
         </w:rPr>
-        <w:t>(</w:t>
-      </w:r>
+        <w:t xml:space="preserve">является одночленом, а </w:t>
+      </w:r>
+      <m:oMath>
+        <m:r>
+          <w:rPr>
+            <w:rFonts w:ascii="Cambria Math" w:eastAsiaTheme="minorEastAsia" w:hAnsi="Cambria Math" w:cs="Times New Roman"/>
+            <w:sz w:val="28"/>
+            <w:szCs w:val="28"/>
+          </w:rPr>
+          <m:t>h(</m:t>
+        </m:r>
+        <m:r>
+          <w:rPr>
+            <w:rFonts w:ascii="Cambria Math" w:eastAsiaTheme="minorEastAsia" w:hAnsi="Cambria Math" w:cs="Times New Roman"/>
+            <w:sz w:val="28"/>
+            <w:szCs w:val="28"/>
+            <w:lang w:val="en-US"/>
+          </w:rPr>
+          <m:t>L</m:t>
+        </m:r>
+        <m:r>
+          <w:rPr>
+            <w:rFonts w:ascii="Cambria Math" w:eastAsiaTheme="minorEastAsia" w:hAnsi="Cambria Math" w:cs="Times New Roman"/>
+            <w:sz w:val="28"/>
+            <w:szCs w:val="28"/>
+          </w:rPr>
+          <m:t>)</m:t>
+        </m:r>
+      </m:oMath>
       <w:r>
         <w:rPr>
           <w:rFonts w:ascii="Times New Roman" w:eastAsiaTheme="minorEastAsia" w:hAnsi="Times New Roman" w:cs="Times New Roman"/>
           <w:sz w:val="28"/>
           <w:szCs w:val="28"/>
-          <w:lang w:val="en-US"/>
-        </w:rPr>
-        <w:t>w</w:t>
-      </w:r>
-      <w:r>
-        <w:rPr>
-          <w:rFonts w:ascii="Times New Roman" w:eastAsiaTheme="minorEastAsia" w:hAnsi="Times New Roman" w:cs="Times New Roman"/>
-          <w:sz w:val="28"/>
-          <w:szCs w:val="28"/>
-        </w:rPr>
-        <w:t xml:space="preserve">) </w:t>
-      </w:r>
-      <w:r>
-        <w:rPr>
-          <w:rFonts w:ascii="Times New Roman" w:eastAsiaTheme="minorEastAsia" w:hAnsi="Times New Roman" w:cs="Times New Roman"/>
-          <w:sz w:val="28"/>
-          <w:szCs w:val="28"/>
-        </w:rPr>
-        <w:t xml:space="preserve">является одночленом, а </w:t>
-      </w:r>
-      <w:r>
-        <w:rPr>
-          <w:rFonts w:ascii="Times New Roman" w:eastAsiaTheme="minorEastAsia" w:hAnsi="Times New Roman" w:cs="Times New Roman"/>
-          <w:sz w:val="28"/>
-          <w:szCs w:val="28"/>
-          <w:lang w:val="en-US"/>
-        </w:rPr>
-        <w:t>h</w:t>
-      </w:r>
-      <w:r>
-        <w:rPr>
-          <w:rFonts w:ascii="Times New Roman" w:eastAsiaTheme="minorEastAsia" w:hAnsi="Times New Roman" w:cs="Times New Roman"/>
-          <w:sz w:val="28"/>
-          <w:szCs w:val="28"/>
-        </w:rPr>
-        <w:t>(</w:t>
-      </w:r>
-      <w:r>
-        <w:rPr>
-          <w:rFonts w:ascii="Times New Roman" w:eastAsiaTheme="minorEastAsia" w:hAnsi="Times New Roman" w:cs="Times New Roman"/>
-          <w:sz w:val="28"/>
-          <w:szCs w:val="28"/>
-          <w:lang w:val="en-US"/>
-        </w:rPr>
-        <w:t>L</w:t>
-      </w:r>
-      <w:r>
-        <w:rPr>
-          <w:rFonts w:ascii="Times New Roman" w:eastAsiaTheme="minorEastAsia" w:hAnsi="Times New Roman" w:cs="Times New Roman"/>
-          <w:sz w:val="28"/>
-          <w:szCs w:val="28"/>
-        </w:rPr>
-        <w:t xml:space="preserve">) — </w:t>
+        </w:rPr>
+        <w:t xml:space="preserve"> — </w:t>
       </w:r>
       <w:r>
         <w:rPr>
@@ -11557,7 +11661,7 @@
         </w:tabs>
         <w:jc w:val="both"/>
         <w:rPr>
-          <w:rFonts w:ascii="Times New Roman" w:hAnsi="Times New Roman" w:cs="Times New Roman"/>
+          <w:rFonts w:ascii="Times New Roman" w:eastAsiaTheme="minorEastAsia" w:hAnsi="Times New Roman" w:cs="Times New Roman"/>
           <w:sz w:val="28"/>
           <w:szCs w:val="28"/>
         </w:rPr>
@@ -11570,15 +11674,17 @@
         </w:rPr>
         <w:t xml:space="preserve">Производящая функция языка </w:t>
       </w:r>
-      <w:r>
-        <w:rPr>
-          <w:rFonts w:ascii="Times New Roman" w:eastAsiaTheme="minorEastAsia" w:hAnsi="Times New Roman" w:cs="Times New Roman"/>
-          <w:sz w:val="28"/>
-          <w:szCs w:val="28"/>
-          <w:lang w:val="en-US"/>
-        </w:rPr>
-        <w:t>L</w:t>
-      </w:r>
+      <m:oMath>
+        <m:r>
+          <w:rPr>
+            <w:rFonts w:ascii="Cambria Math" w:eastAsiaTheme="minorEastAsia" w:hAnsi="Cambria Math" w:cs="Times New Roman"/>
+            <w:sz w:val="28"/>
+            <w:szCs w:val="28"/>
+            <w:lang w:val="en-US"/>
+          </w:rPr>
+          <m:t>L</m:t>
+        </m:r>
+      </m:oMath>
       <w:r>
         <w:rPr>
           <w:rFonts w:ascii="Times New Roman" w:eastAsiaTheme="minorEastAsia" w:hAnsi="Times New Roman" w:cs="Times New Roman"/>
@@ -11739,7 +11845,29 @@
           <w:sz w:val="28"/>
           <w:szCs w:val="28"/>
         </w:rPr>
-        <w:t xml:space="preserve">вида </w:t>
+        <w:t>вида</w:t>
+      </w:r>
+    </w:p>
+    <w:p>
+      <w:pPr>
+        <w:tabs>
+          <w:tab w:val="left" w:pos="2820"/>
+        </w:tabs>
+        <w:jc w:val="both"/>
+        <w:rPr>
+          <w:rFonts w:ascii="Times New Roman" w:hAnsi="Times New Roman" w:cs="Times New Roman"/>
+          <w:sz w:val="28"/>
+          <w:szCs w:val="28"/>
+        </w:rPr>
+      </w:pPr>
+      <w:r>
+        <w:rPr>
+          <w:rFonts w:ascii="Times New Roman" w:eastAsiaTheme="minorEastAsia" w:hAnsi="Times New Roman" w:cs="Times New Roman"/>
+          <w:sz w:val="28"/>
+          <w:szCs w:val="28"/>
+        </w:rPr>
+        <w:lastRenderedPageBreak/>
+        <w:t xml:space="preserve"> </w:t>
       </w:r>
       <m:oMath>
         <m:sSub>
@@ -12110,8 +12238,19 @@
           <w:sz w:val="28"/>
           <w:szCs w:val="28"/>
         </w:rPr>
-        <w:t xml:space="preserve"> – количество слов длины “</w:t>
-      </w:r>
+        <w:t xml:space="preserve"> – количество слов длины </w:t>
+      </w:r>
+      <m:oMath>
+        <m:r>
+          <w:rPr>
+            <w:rFonts w:ascii="Cambria Math" w:eastAsiaTheme="minorEastAsia" w:hAnsi="Cambria Math" w:cs="Times New Roman"/>
+            <w:color w:val="000000" w:themeColor="text1"/>
+            <w:sz w:val="28"/>
+            <w:szCs w:val="28"/>
+          </w:rPr>
+          <m:t>“n”</m:t>
+        </m:r>
+      </m:oMath>
       <w:r>
         <w:rPr>
           <w:rFonts w:ascii="Times New Roman" w:eastAsiaTheme="minorEastAsia" w:hAnsi="Times New Roman" w:cs="Times New Roman"/>
@@ -12119,26 +12258,19 @@
           <w:sz w:val="28"/>
           <w:szCs w:val="28"/>
         </w:rPr>
-        <w:t>n</w:t>
-      </w:r>
-      <w:r>
-        <w:rPr>
-          <w:rFonts w:ascii="Times New Roman" w:eastAsiaTheme="minorEastAsia" w:hAnsi="Times New Roman" w:cs="Times New Roman"/>
-          <w:color w:val="000000" w:themeColor="text1"/>
-          <w:sz w:val="28"/>
-          <w:szCs w:val="28"/>
-        </w:rPr>
-        <w:t xml:space="preserve">” в языке </w:t>
-      </w:r>
-      <w:r>
-        <w:rPr>
-          <w:rFonts w:ascii="Times New Roman" w:eastAsiaTheme="minorEastAsia" w:hAnsi="Times New Roman" w:cs="Times New Roman"/>
-          <w:color w:val="000000" w:themeColor="text1"/>
-          <w:sz w:val="28"/>
-          <w:szCs w:val="28"/>
-        </w:rPr>
-        <w:t>L</w:t>
-      </w:r>
+        <w:t xml:space="preserve"> в языке </w:t>
+      </w:r>
+      <m:oMath>
+        <m:r>
+          <w:rPr>
+            <w:rFonts w:ascii="Cambria Math" w:eastAsiaTheme="minorEastAsia" w:hAnsi="Cambria Math" w:cs="Times New Roman"/>
+            <w:color w:val="000000" w:themeColor="text1"/>
+            <w:sz w:val="28"/>
+            <w:szCs w:val="28"/>
+          </w:rPr>
+          <m:t>L</m:t>
+        </m:r>
+      </m:oMath>
       <w:r>
         <w:rPr>
           <w:rFonts w:ascii="Times New Roman" w:eastAsiaTheme="minorEastAsia" w:hAnsi="Times New Roman" w:cs="Times New Roman"/>
@@ -12166,11 +12298,11 @@
       <w:pPr>
         <w:pStyle w:val="2"/>
       </w:pPr>
-      <w:bookmarkStart w:id="6" w:name="_Toc167839767"/>
+      <w:bookmarkStart w:id="5" w:name="_Toc167979581"/>
       <w:r>
         <w:t>1.4. Область применения конечных автоматов.</w:t>
       </w:r>
-      <w:bookmarkEnd w:id="6"/>
+      <w:bookmarkEnd w:id="5"/>
     </w:p>
     <w:p>
       <w:pPr>
@@ -12411,12 +12543,12 @@
       <w:pPr>
         <w:pStyle w:val="1"/>
       </w:pPr>
-      <w:bookmarkStart w:id="7" w:name="_Toc167839768"/>
+      <w:bookmarkStart w:id="6" w:name="_Toc167979582"/>
       <w:r>
         <w:lastRenderedPageBreak/>
         <w:t>Глава 2. Решение задачи.</w:t>
       </w:r>
-      <w:bookmarkEnd w:id="7"/>
+      <w:bookmarkEnd w:id="6"/>
     </w:p>
     <w:p>
       <w:pPr>
@@ -13787,15 +13919,7 @@
                     <w:sz w:val="28"/>
                     <w:szCs w:val="28"/>
                   </w:rPr>
-                  <m:t>,</m:t>
-                </m:r>
-                <m:r>
-                  <w:rPr>
-                    <w:rFonts w:ascii="Cambria Math" w:eastAsiaTheme="minorEastAsia" w:hAnsi="Cambria Math" w:cs="Times New Roman"/>
-                    <w:sz w:val="28"/>
-                    <w:szCs w:val="28"/>
-                  </w:rPr>
-                  <m:t xml:space="preserve">               </m:t>
+                  <m:t xml:space="preserve">,               </m:t>
                 </m:r>
               </m:e>
               <m:e>
@@ -14359,15 +14483,7 @@
                     <w:sz w:val="28"/>
                     <w:szCs w:val="28"/>
                   </w:rPr>
-                  <m:t>.</m:t>
-                </m:r>
-                <m:r>
-                  <w:rPr>
-                    <w:rFonts w:ascii="Cambria Math" w:eastAsiaTheme="minorEastAsia" w:hAnsi="Cambria Math" w:cs="Times New Roman"/>
-                    <w:sz w:val="28"/>
-                    <w:szCs w:val="28"/>
-                  </w:rPr>
-                  <m:t xml:space="preserve">               </m:t>
+                  <m:t xml:space="preserve">.               </m:t>
                 </m:r>
               </m:e>
             </m:eqArr>
@@ -14401,13 +14517,36 @@
           <w:sz w:val="28"/>
           <w:szCs w:val="28"/>
         </w:rPr>
-        <w:t xml:space="preserve">Далее составляем гомоморфизм </w:t>
+        <w:t xml:space="preserve">Далее </w:t>
+      </w:r>
+      <w:r>
+        <w:rPr>
+          <w:rFonts w:ascii="Times New Roman" w:eastAsiaTheme="minorEastAsia" w:hAnsi="Times New Roman" w:cs="Times New Roman"/>
+          <w:sz w:val="28"/>
+          <w:szCs w:val="28"/>
+        </w:rPr>
+        <w:t xml:space="preserve">применим </w:t>
+      </w:r>
+      <w:r>
+        <w:rPr>
+          <w:rFonts w:ascii="Times New Roman" w:eastAsiaTheme="minorEastAsia" w:hAnsi="Times New Roman" w:cs="Times New Roman"/>
+          <w:sz w:val="28"/>
+          <w:szCs w:val="28"/>
+        </w:rPr>
+        <w:t xml:space="preserve"> гомоморфизм</w:t>
+      </w:r>
+      <w:r>
+        <w:rPr>
+          <w:rFonts w:ascii="Times New Roman" w:eastAsiaTheme="minorEastAsia" w:hAnsi="Times New Roman" w:cs="Times New Roman"/>
+          <w:sz w:val="28"/>
+          <w:szCs w:val="28"/>
+        </w:rPr>
+        <w:t xml:space="preserve"> </w:t>
       </w:r>
       <m:oMath>
         <m:r>
           <w:rPr>
             <w:rFonts w:ascii="Cambria Math" w:eastAsiaTheme="minorEastAsia" w:hAnsi="Cambria Math" w:cs="Times New Roman"/>
-            <w:color w:val="000000" w:themeColor="text1"/>
             <w:sz w:val="28"/>
             <w:szCs w:val="28"/>
           </w:rPr>
@@ -14419,7 +14558,6 @@
               <w:rPr>
                 <w:rFonts w:ascii="Cambria Math" w:eastAsiaTheme="minorEastAsia" w:hAnsi="Cambria Math" w:cs="Times New Roman"/>
                 <w:i/>
-                <w:color w:val="000000" w:themeColor="text1"/>
                 <w:sz w:val="28"/>
                 <w:szCs w:val="28"/>
               </w:rPr>
@@ -14429,7 +14567,6 @@
             <m:r>
               <w:rPr>
                 <w:rFonts w:ascii="Cambria Math" w:eastAsiaTheme="minorEastAsia" w:hAnsi="Cambria Math" w:cs="Times New Roman"/>
-                <w:color w:val="000000" w:themeColor="text1"/>
                 <w:sz w:val="28"/>
                 <w:szCs w:val="28"/>
               </w:rPr>
@@ -14440,7 +14577,6 @@
         <m:r>
           <w:rPr>
             <w:rFonts w:ascii="Cambria Math" w:eastAsiaTheme="minorEastAsia" w:hAnsi="Cambria Math" w:cs="Times New Roman"/>
-            <w:color w:val="000000" w:themeColor="text1"/>
             <w:sz w:val="28"/>
             <w:szCs w:val="28"/>
           </w:rPr>
@@ -14450,21 +14586,19 @@
       <w:r>
         <w:rPr>
           <w:rFonts w:ascii="Times New Roman" w:eastAsiaTheme="minorEastAsia" w:hAnsi="Times New Roman" w:cs="Times New Roman"/>
-          <w:color w:val="000000" w:themeColor="text1"/>
-          <w:sz w:val="28"/>
-          <w:szCs w:val="28"/>
-        </w:rPr>
-        <w:t xml:space="preserve">, </w:t>
+          <w:sz w:val="28"/>
+          <w:szCs w:val="28"/>
+        </w:rPr>
+        <w:t xml:space="preserve"> к словам языка. Пользуясь свойствами производящих функций языков, запишем </w:t>
       </w:r>
       <m:oMath>
         <m:r>
           <w:rPr>
             <w:rFonts w:ascii="Cambria Math" w:eastAsiaTheme="minorEastAsia" w:hAnsi="Cambria Math" w:cs="Times New Roman"/>
-            <w:color w:val="000000" w:themeColor="text1"/>
             <w:sz w:val="28"/>
             <w:szCs w:val="28"/>
           </w:rPr>
-          <m:t xml:space="preserve"> h</m:t>
+          <m:t xml:space="preserve"> ∀L  h</m:t>
         </m:r>
         <m:d>
           <m:dPr>
@@ -14472,7 +14606,6 @@
               <w:rPr>
                 <w:rFonts w:ascii="Cambria Math" w:eastAsiaTheme="minorEastAsia" w:hAnsi="Cambria Math" w:cs="Times New Roman"/>
                 <w:i/>
-                <w:color w:val="000000" w:themeColor="text1"/>
                 <w:sz w:val="28"/>
                 <w:szCs w:val="28"/>
               </w:rPr>
@@ -14482,11 +14615,10 @@
             <m:r>
               <w:rPr>
                 <w:rFonts w:ascii="Cambria Math" w:eastAsiaTheme="minorEastAsia" w:hAnsi="Cambria Math" w:cs="Times New Roman"/>
-                <w:color w:val="000000" w:themeColor="text1"/>
-                <w:sz w:val="28"/>
-                <w:szCs w:val="28"/>
-              </w:rPr>
-              <m:t>z</m:t>
+                <w:sz w:val="28"/>
+                <w:szCs w:val="28"/>
+              </w:rPr>
+              <m:t>L</m:t>
             </m:r>
           </m:e>
         </m:d>
@@ -14496,7 +14628,6 @@
               <w:rPr>
                 <w:rFonts w:ascii="Cambria Math" w:eastAsiaTheme="minorEastAsia" w:hAnsi="Cambria Math" w:cs="Times New Roman"/>
                 <w:i/>
-                <w:color w:val="000000" w:themeColor="text1"/>
                 <w:sz w:val="28"/>
                 <w:szCs w:val="28"/>
               </w:rPr>
@@ -14506,7 +14637,6 @@
             <m:r>
               <w:rPr>
                 <w:rFonts w:ascii="Cambria Math" w:eastAsiaTheme="minorEastAsia" w:hAnsi="Cambria Math" w:cs="Times New Roman"/>
-                <w:color w:val="000000" w:themeColor="text1"/>
                 <w:sz w:val="28"/>
                 <w:szCs w:val="28"/>
               </w:rPr>
@@ -14517,7 +14647,6 @@
             <m:r>
               <w:rPr>
                 <w:rFonts w:ascii="Cambria Math" w:eastAsiaTheme="minorEastAsia" w:hAnsi="Cambria Math" w:cs="Times New Roman"/>
-                <w:color w:val="000000" w:themeColor="text1"/>
                 <w:sz w:val="28"/>
                 <w:szCs w:val="28"/>
               </w:rPr>
@@ -14531,7 +14660,6 @@
               <w:rPr>
                 <w:rFonts w:ascii="Cambria Math" w:eastAsiaTheme="minorEastAsia" w:hAnsi="Cambria Math" w:cs="Times New Roman"/>
                 <w:i/>
-                <w:color w:val="000000" w:themeColor="text1"/>
                 <w:sz w:val="28"/>
                 <w:szCs w:val="28"/>
               </w:rPr>
@@ -14541,7 +14669,6 @@
             <m:r>
               <w:rPr>
                 <w:rFonts w:ascii="Cambria Math" w:eastAsiaTheme="minorEastAsia" w:hAnsi="Cambria Math" w:cs="Times New Roman"/>
-                <w:color w:val="000000" w:themeColor="text1"/>
                 <w:sz w:val="28"/>
                 <w:szCs w:val="28"/>
               </w:rPr>
@@ -14553,7 +14680,6 @@
       <w:r>
         <w:rPr>
           <w:rFonts w:ascii="Times New Roman" w:eastAsiaTheme="minorEastAsia" w:hAnsi="Times New Roman" w:cs="Times New Roman"/>
-          <w:color w:val="000000" w:themeColor="text1"/>
           <w:sz w:val="28"/>
           <w:szCs w:val="28"/>
         </w:rPr>
@@ -15040,15 +15166,7 @@
                     <w:sz w:val="28"/>
                     <w:szCs w:val="28"/>
                   </w:rPr>
-                  <m:t xml:space="preserve">               </m:t>
-                </m:r>
-                <m:r>
-                  <w:rPr>
-                    <w:rFonts w:ascii="Cambria Math" w:eastAsiaTheme="minorEastAsia" w:hAnsi="Cambria Math" w:cs="Times New Roman"/>
-                    <w:sz w:val="28"/>
-                    <w:szCs w:val="28"/>
-                  </w:rPr>
-                  <m:t xml:space="preserve">,  </m:t>
+                  <m:t xml:space="preserve">               ,  </m:t>
                 </m:r>
               </m:e>
               <m:e>
@@ -15211,15 +15329,7 @@
                     <w:sz w:val="28"/>
                     <w:szCs w:val="28"/>
                   </w:rPr>
-                  <m:t xml:space="preserve">                 </m:t>
-                </m:r>
-                <m:r>
-                  <w:rPr>
-                    <w:rFonts w:ascii="Cambria Math" w:eastAsiaTheme="minorEastAsia" w:hAnsi="Cambria Math" w:cs="Times New Roman"/>
-                    <w:sz w:val="28"/>
-                    <w:szCs w:val="28"/>
-                  </w:rPr>
-                  <m:t>.</m:t>
+                  <m:t xml:space="preserve">                 .</m:t>
                 </m:r>
               </m:e>
             </m:eqArr>
@@ -15245,7 +15355,6 @@
           <w:rFonts w:ascii="Times New Roman" w:eastAsiaTheme="minorEastAsia" w:hAnsi="Times New Roman" w:cs="Times New Roman"/>
           <w:sz w:val="28"/>
           <w:szCs w:val="28"/>
-          <w:lang w:val="en-US"/>
         </w:rPr>
       </w:pPr>
       <w:r>
@@ -15277,7 +15386,6 @@
           <w:rFonts w:ascii="Times New Roman" w:eastAsiaTheme="minorEastAsia" w:hAnsi="Times New Roman" w:cs="Times New Roman"/>
           <w:sz w:val="28"/>
           <w:szCs w:val="28"/>
-          <w:lang w:val="en-US"/>
         </w:rPr>
         <w:t>:</w:t>
       </w:r>
@@ -16177,7 +16285,6 @@
           <w:rFonts w:ascii="Times New Roman" w:eastAsiaTheme="minorEastAsia" w:hAnsi="Times New Roman" w:cs="Times New Roman"/>
           <w:sz w:val="28"/>
           <w:szCs w:val="28"/>
-          <w:lang w:val="en-US"/>
         </w:rPr>
       </w:pPr>
       <w:r>
@@ -16193,7 +16300,6 @@
           <w:rFonts w:ascii="Times New Roman" w:eastAsiaTheme="minorEastAsia" w:hAnsi="Times New Roman" w:cs="Times New Roman"/>
           <w:sz w:val="28"/>
           <w:szCs w:val="28"/>
-          <w:lang w:val="en-US"/>
         </w:rPr>
         <w:t>:</w:t>
       </w:r>
@@ -17354,15 +17460,17 @@
         </w:rPr>
         <w:t xml:space="preserve"> при степени </w:t>
       </w:r>
-      <w:r>
-        <w:rPr>
-          <w:rFonts w:ascii="Times New Roman" w:eastAsiaTheme="minorEastAsia" w:hAnsi="Times New Roman" w:cs="Times New Roman"/>
-          <w:sz w:val="28"/>
-          <w:szCs w:val="28"/>
-          <w:lang w:val="en-US"/>
-        </w:rPr>
-        <w:t>n</w:t>
-      </w:r>
+      <m:oMath>
+        <m:r>
+          <w:rPr>
+            <w:rFonts w:ascii="Cambria Math" w:eastAsiaTheme="minorEastAsia" w:hAnsi="Cambria Math" w:cs="Times New Roman"/>
+            <w:sz w:val="28"/>
+            <w:szCs w:val="28"/>
+            <w:lang w:val="en-US"/>
+          </w:rPr>
+          <m:t>n</m:t>
+        </m:r>
+      </m:oMath>
       <w:r>
         <w:rPr>
           <w:rFonts w:ascii="Times New Roman" w:eastAsiaTheme="minorEastAsia" w:hAnsi="Times New Roman" w:cs="Times New Roman"/>
@@ -18153,25 +18261,7 @@
           <w:sz w:val="28"/>
           <w:szCs w:val="28"/>
         </w:rPr>
-        <w:t xml:space="preserve">Числитель 2 слагаемого содержит мнимую часть, </w:t>
-      </w:r>
-      <w:proofErr w:type="gramStart"/>
-      <w:r>
-        <w:rPr>
-          <w:rFonts w:ascii="Times New Roman" w:eastAsiaTheme="minorEastAsia" w:hAnsi="Times New Roman" w:cs="Times New Roman"/>
-          <w:sz w:val="28"/>
-          <w:szCs w:val="28"/>
-        </w:rPr>
-        <w:t>следовательно</w:t>
-      </w:r>
-      <w:proofErr w:type="gramEnd"/>
-      <w:r>
-        <w:rPr>
-          <w:rFonts w:ascii="Times New Roman" w:eastAsiaTheme="minorEastAsia" w:hAnsi="Times New Roman" w:cs="Times New Roman"/>
-          <w:sz w:val="28"/>
-          <w:szCs w:val="28"/>
-        </w:rPr>
-        <w:t xml:space="preserve"> </w:t>
+        <w:t xml:space="preserve">Числитель 2 слагаемого содержит мнимую часть, следовательно </w:t>
       </w:r>
       <w:r>
         <w:rPr>
@@ -18216,6 +18306,7 @@
           <w:sz w:val="28"/>
           <w:szCs w:val="28"/>
         </w:rPr>
+        <w:lastRenderedPageBreak/>
         <w:t>Представим его в показательной форме</w:t>
       </w:r>
       <w:r>
@@ -21193,7 +21284,6 @@
           <w:rFonts w:ascii="Times New Roman" w:eastAsiaTheme="minorEastAsia" w:hAnsi="Times New Roman" w:cs="Times New Roman"/>
           <w:sz w:val="28"/>
           <w:szCs w:val="28"/>
-          <w:lang w:val="en-US"/>
         </w:rPr>
       </w:pPr>
       <w:r>
@@ -21243,7 +21333,6 @@
           <w:rFonts w:ascii="Times New Roman" w:eastAsiaTheme="minorEastAsia" w:hAnsi="Times New Roman" w:cs="Times New Roman"/>
           <w:sz w:val="28"/>
           <w:szCs w:val="28"/>
-          <w:lang w:val="en-US"/>
         </w:rPr>
         <w:t>:</w:t>
       </w:r>
@@ -22231,15 +22320,7 @@
             <w:sz w:val="28"/>
             <w:szCs w:val="28"/>
           </w:rPr>
-          <m:t>,</m:t>
-        </m:r>
-        <m:r>
-          <w:rPr>
-            <w:rFonts w:ascii="Cambria Math" w:eastAsiaTheme="minorEastAsia" w:hAnsi="Cambria Math" w:cs="Times New Roman"/>
-            <w:sz w:val="28"/>
-            <w:szCs w:val="28"/>
-          </w:rPr>
-          <m:t>cbd,acb,dcb,aad,abd,add,dad,dbd,ddd,</m:t>
+          <m:t>,cbd,acb,dcb,aad,abd,add,dad,dbd,ddd,</m:t>
         </m:r>
       </m:oMath>
     </w:p>
@@ -22263,15 +22344,7 @@
             <w:sz w:val="28"/>
             <w:szCs w:val="28"/>
           </w:rPr>
-          <m:t>bab,bbb,bcb,bdd</m:t>
-        </m:r>
-        <m:r>
-          <w:rPr>
-            <w:rFonts w:ascii="Cambria Math" w:eastAsiaTheme="minorEastAsia" w:hAnsi="Cambria Math" w:cs="Times New Roman"/>
-            <w:sz w:val="28"/>
-            <w:szCs w:val="28"/>
-          </w:rPr>
-          <m:t>}</m:t>
+          <m:t>bab,bbb,bcb,bdd}</m:t>
         </m:r>
       </m:oMath>
       <w:r>
@@ -22331,7 +22404,6 @@
           <w:szCs w:val="28"/>
           <w:lang w:eastAsia="ru-RU"/>
         </w:rPr>
-        <w:lastRenderedPageBreak/>
         <w:drawing>
           <wp:inline distT="0" distB="0" distL="0" distR="0" wp14:anchorId="5103E0B0" wp14:editId="047C0A5A">
             <wp:extent cx="5940425" cy="3705860"/>
@@ -22400,7 +22472,6 @@
           <w:rFonts w:ascii="Times New Roman" w:eastAsiaTheme="minorEastAsia" w:hAnsi="Times New Roman" w:cs="Times New Roman"/>
           <w:sz w:val="28"/>
           <w:szCs w:val="28"/>
-          <w:lang w:val="en-US"/>
         </w:rPr>
         <w:t>3</w:t>
       </w:r>
@@ -22458,7 +22529,7 @@
           <w:lang w:eastAsia="ru-RU"/>
         </w:rPr>
       </w:pPr>
-      <w:bookmarkStart w:id="8" w:name="_Toc167839769"/>
+      <w:bookmarkStart w:id="7" w:name="_Toc167979583"/>
       <w:r>
         <w:rPr>
           <w:noProof/>
@@ -22467,7 +22538,7 @@
         <w:lastRenderedPageBreak/>
         <w:t>Заключение</w:t>
       </w:r>
-      <w:bookmarkEnd w:id="8"/>
+      <w:bookmarkEnd w:id="7"/>
     </w:p>
     <w:p>
       <w:pPr>
@@ -22598,7 +22669,29 @@
           <w:szCs w:val="28"/>
           <w:lang w:eastAsia="ru-RU"/>
         </w:rPr>
-        <w:t>}, которые переводят автомат из начального состояния (0) в конечное (2), тем самым подтвердив принадлежность КА к теории вычислений. Для решения задачи использовали нахождение производящей функции языка. Убедились в правильности выполнения раб</w:t>
+        <w:t>}, которые переводят автомат из начально</w:t>
+      </w:r>
+      <w:r>
+        <w:rPr>
+          <w:rFonts w:ascii="Times New Roman" w:hAnsi="Times New Roman" w:cs="Times New Roman"/>
+          <w:noProof/>
+          <w:sz w:val="28"/>
+          <w:szCs w:val="28"/>
+          <w:lang w:eastAsia="ru-RU"/>
+        </w:rPr>
+        <w:t>го состояния (0) в конечное (2)</w:t>
+      </w:r>
+      <w:bookmarkStart w:id="8" w:name="_GoBack"/>
+      <w:bookmarkEnd w:id="8"/>
+      <w:r>
+        <w:rPr>
+          <w:rFonts w:ascii="Times New Roman" w:hAnsi="Times New Roman" w:cs="Times New Roman"/>
+          <w:noProof/>
+          <w:sz w:val="28"/>
+          <w:szCs w:val="28"/>
+          <w:lang w:eastAsia="ru-RU"/>
+        </w:rPr>
+        <w:t>. Для решения задачи использовали нахождение производящей функции языка. Убедились в правильности выполнения раб</w:t>
       </w:r>
       <w:r>
         <w:rPr>
@@ -22626,7 +22719,7 @@
         <w:pStyle w:val="1"/>
       </w:pPr>
       <w:bookmarkStart w:id="9" w:name="_Список_литературы"/>
-      <w:bookmarkStart w:id="10" w:name="_Toc167839770"/>
+      <w:bookmarkStart w:id="10" w:name="_Toc167979584"/>
       <w:bookmarkEnd w:id="9"/>
       <w:r>
         <w:lastRenderedPageBreak/>
@@ -22742,43 +22835,7 @@
           <w:sz w:val="28"/>
           <w:szCs w:val="28"/>
         </w:rPr>
-        <w:t xml:space="preserve">А. </w:t>
-      </w:r>
-      <w:proofErr w:type="spellStart"/>
-      <w:r>
-        <w:rPr>
-          <w:rFonts w:ascii="Times New Roman" w:hAnsi="Times New Roman" w:cs="Times New Roman"/>
-          <w:sz w:val="28"/>
-          <w:szCs w:val="28"/>
-        </w:rPr>
-        <w:t>Гилл</w:t>
-      </w:r>
-      <w:proofErr w:type="spellEnd"/>
-      <w:r>
-        <w:rPr>
-          <w:rFonts w:ascii="Times New Roman" w:hAnsi="Times New Roman" w:cs="Times New Roman"/>
-          <w:sz w:val="28"/>
-          <w:szCs w:val="28"/>
-        </w:rPr>
-        <w:t xml:space="preserve"> Введение в теорию конечных автоматов [Текст] / А. </w:t>
-      </w:r>
-      <w:proofErr w:type="spellStart"/>
-      <w:r>
-        <w:rPr>
-          <w:rFonts w:ascii="Times New Roman" w:hAnsi="Times New Roman" w:cs="Times New Roman"/>
-          <w:sz w:val="28"/>
-          <w:szCs w:val="28"/>
-        </w:rPr>
-        <w:t>Гилл</w:t>
-      </w:r>
-      <w:proofErr w:type="spellEnd"/>
-      <w:r>
-        <w:rPr>
-          <w:rFonts w:ascii="Times New Roman" w:hAnsi="Times New Roman" w:cs="Times New Roman"/>
-          <w:sz w:val="28"/>
-          <w:szCs w:val="28"/>
-        </w:rPr>
-        <w:t xml:space="preserve"> —. —: Издательство Наука, 1966 — 272 c.</w:t>
+        <w:t>А. Гилл Введение в теорию конечных автоматов [Текст] / А. Гилл —. —: Издательство Наука, 1966 — 272 c.</w:t>
       </w:r>
     </w:p>
     <w:p>
@@ -22811,7 +22868,7 @@
           <w:sz w:val="28"/>
           <w:szCs w:val="28"/>
         </w:rPr>
-        <w:t xml:space="preserve">Федосеева, Л. И., </w:t>
+        <w:t xml:space="preserve">Федосеева, Л. И., Адилов, Р. М., </w:t>
       </w:r>
       <w:proofErr w:type="spellStart"/>
       <w:r>
@@ -22820,7 +22877,7 @@
           <w:sz w:val="28"/>
           <w:szCs w:val="28"/>
         </w:rPr>
-        <w:t>Адилов</w:t>
+        <w:t>Шмокин</w:t>
       </w:r>
       <w:proofErr w:type="spellEnd"/>
       <w:r>
@@ -22829,43 +22886,7 @@
           <w:sz w:val="28"/>
           <w:szCs w:val="28"/>
         </w:rPr>
-        <w:t xml:space="preserve">, Р. М., </w:t>
-      </w:r>
-      <w:proofErr w:type="spellStart"/>
-      <w:r>
-        <w:rPr>
-          <w:rFonts w:ascii="Times New Roman" w:hAnsi="Times New Roman" w:cs="Times New Roman"/>
-          <w:sz w:val="28"/>
-          <w:szCs w:val="28"/>
-        </w:rPr>
-        <w:t>Шмокин</w:t>
-      </w:r>
-      <w:proofErr w:type="spellEnd"/>
-      <w:r>
-        <w:rPr>
-          <w:rFonts w:ascii="Times New Roman" w:hAnsi="Times New Roman" w:cs="Times New Roman"/>
-          <w:sz w:val="28"/>
-          <w:szCs w:val="28"/>
-        </w:rPr>
-        <w:t xml:space="preserve">, М. Н. Основы теории конечных автоматов и формальных языков [Текст] / Л. И. Федосеева, Р. М. </w:t>
-      </w:r>
-      <w:proofErr w:type="spellStart"/>
-      <w:r>
-        <w:rPr>
-          <w:rFonts w:ascii="Times New Roman" w:hAnsi="Times New Roman" w:cs="Times New Roman"/>
-          <w:sz w:val="28"/>
-          <w:szCs w:val="28"/>
-        </w:rPr>
-        <w:t>Адилов</w:t>
-      </w:r>
-      <w:proofErr w:type="spellEnd"/>
-      <w:r>
-        <w:rPr>
-          <w:rFonts w:ascii="Times New Roman" w:hAnsi="Times New Roman" w:cs="Times New Roman"/>
-          <w:sz w:val="28"/>
-          <w:szCs w:val="28"/>
-        </w:rPr>
-        <w:t xml:space="preserve">, М. Н. </w:t>
+        <w:t xml:space="preserve">, М. Н. Основы теории конечных автоматов и формальных языков [Текст] / Л. И. Федосеева, Р. М. Адилов, М. Н. </w:t>
       </w:r>
       <w:proofErr w:type="spellStart"/>
       <w:r>
@@ -22962,25 +22983,7 @@
             <w:sz w:val="28"/>
             <w:szCs w:val="28"/>
           </w:rPr>
-          <w:t>https://books.ifmo.ru/book/2312/formalnye_yazyki,_grammatiki,_avtomaty:_uchebnoe_posobie..</w:t>
-        </w:r>
-        <w:r>
-          <w:rPr>
-            <w:rStyle w:val="a5"/>
-            <w:rFonts w:ascii="Times New Roman" w:hAnsi="Times New Roman" w:cs="Times New Roman"/>
-            <w:sz w:val="28"/>
-            <w:szCs w:val="28"/>
-          </w:rPr>
-          <w:t>h</w:t>
-        </w:r>
-        <w:r>
-          <w:rPr>
-            <w:rStyle w:val="a5"/>
-            <w:rFonts w:ascii="Times New Roman" w:hAnsi="Times New Roman" w:cs="Times New Roman"/>
-            <w:sz w:val="28"/>
-            <w:szCs w:val="28"/>
-          </w:rPr>
-          <w:t>tm</w:t>
+          <w:t>https://books.ifmo.ru/book/2312/formalnye_yazyki,_grammatiki,_avtomaty:_uchebnoe_posobie..htm</w:t>
         </w:r>
       </w:hyperlink>
     </w:p>
@@ -23031,6 +23034,7 @@
         <w:docPartUnique/>
       </w:docPartObj>
     </w:sdtPr>
+    <w:sdtEndPr/>
     <w:sdtContent>
       <w:p>
         <w:pPr>
@@ -23050,7 +23054,7 @@
           <w:rPr>
             <w:noProof/>
           </w:rPr>
-          <w:t>7</w:t>
+          <w:t>14</w:t>
         </w:r>
         <w:r>
           <w:fldChar w:fldCharType="end"/>
@@ -23101,6 +23105,7 @@
         <w:docPartUnique/>
       </w:docPartObj>
     </w:sdtPr>
+    <w:sdtEndPr/>
     <w:sdtContent>
       <w:p>
         <w:pPr>
@@ -24358,566 +24363,6 @@
 </w:styles>
 </file>
 
-<file path=word/glossary/document.xml><?xml version="1.0" encoding="utf-8"?>
-<w:glossaryDocument xmlns:wpc="http://schemas.microsoft.com/office/word/2010/wordprocessingCanvas" xmlns:cx="http://schemas.microsoft.com/office/drawing/2014/chartex" xmlns:cx1="http://schemas.microsoft.com/office/drawing/2015/9/8/chartex" xmlns:mc="http://schemas.openxmlformats.org/markup-compatibility/2006" xmlns:o="urn:schemas-microsoft-com:office:office" xmlns:r="http://schemas.openxmlformats.org/officeDocument/2006/relationships" xmlns:m="http://schemas.openxmlformats.org/officeDocument/2006/math" xmlns:v="urn:schemas-microsoft-com:vml" xmlns:wp14="http://schemas.microsoft.com/office/word/2010/wordprocessingDrawing" xmlns:wp="http://schemas.openxmlformats.org/drawingml/2006/wordprocessingDrawing" xmlns:w10="urn:schemas-microsoft-com:office:word" xmlns:w="http://schemas.openxmlformats.org/wordprocessingml/2006/main" xmlns:w14="http://schemas.microsoft.com/office/word/2010/wordml" xmlns:w15="http://schemas.microsoft.com/office/word/2012/wordml" xmlns:w16se="http://schemas.microsoft.com/office/word/2015/wordml/symex" xmlns:wpg="http://schemas.microsoft.com/office/word/2010/wordprocessingGroup" xmlns:wpi="http://schemas.microsoft.com/office/word/2010/wordprocessingInk" xmlns:wne="http://schemas.microsoft.com/office/word/2006/wordml" xmlns:wps="http://schemas.microsoft.com/office/word/2010/wordprocessingShape" mc:Ignorable="w14 w15 w16se wp14"/>
-</file>
-
-<file path=word/glossary/fontTable.xml><?xml version="1.0" encoding="utf-8"?>
-<w:fonts xmlns:mc="http://schemas.openxmlformats.org/markup-compatibility/2006" xmlns:r="http://schemas.openxmlformats.org/officeDocument/2006/relationships" xmlns:w="http://schemas.openxmlformats.org/wordprocessingml/2006/main" xmlns:w14="http://schemas.microsoft.com/office/word/2010/wordml" xmlns:w15="http://schemas.microsoft.com/office/word/2012/wordml" xmlns:w16se="http://schemas.microsoft.com/office/word/2015/wordml/symex" mc:Ignorable="w14 w15 w16se">
-  <w:font w:name="Times New Roman">
-    <w:panose1 w:val="02020603050405020304"/>
-    <w:charset w:val="00"/>
-    <w:family w:val="roman"/>
-    <w:pitch w:val="variable"/>
-    <w:sig w:usb0="E0002AFF" w:usb1="C0007841" w:usb2="00000009" w:usb3="00000000" w:csb0="000001FF" w:csb1="00000000"/>
-  </w:font>
-  <w:font w:name="Symbol">
-    <w:panose1 w:val="05050102010706020507"/>
-    <w:charset w:val="02"/>
-    <w:family w:val="roman"/>
-    <w:pitch w:val="variable"/>
-    <w:sig w:usb0="00000000" w:usb1="10000000" w:usb2="00000000" w:usb3="00000000" w:csb0="80000000" w:csb1="00000000"/>
-  </w:font>
-  <w:font w:name="Courier New">
-    <w:panose1 w:val="02070309020205020404"/>
-    <w:charset w:val="CC"/>
-    <w:family w:val="modern"/>
-    <w:pitch w:val="fixed"/>
-    <w:sig w:usb0="E0002EFF" w:usb1="C0007843" w:usb2="00000009" w:usb3="00000000" w:csb0="000001FF" w:csb1="00000000"/>
-  </w:font>
-  <w:font w:name="Wingdings">
-    <w:panose1 w:val="05000000000000000000"/>
-    <w:charset w:val="02"/>
-    <w:family w:val="auto"/>
-    <w:pitch w:val="variable"/>
-    <w:sig w:usb0="00000000" w:usb1="10000000" w:usb2="00000000" w:usb3="00000000" w:csb0="80000000" w:csb1="00000000"/>
-  </w:font>
-  <w:font w:name="Calibri">
-    <w:panose1 w:val="020F0502020204030204"/>
-    <w:charset w:val="00"/>
-    <w:family w:val="swiss"/>
-    <w:pitch w:val="variable"/>
-    <w:sig w:usb0="E10002FF" w:usb1="4000ACFF" w:usb2="00000009" w:usb3="00000000" w:csb0="0000019F" w:csb1="00000000"/>
-  </w:font>
-  <w:font w:name="Calibri Light">
-    <w:panose1 w:val="020F0302020204030204"/>
-    <w:charset w:val="00"/>
-    <w:family w:val="swiss"/>
-    <w:pitch w:val="variable"/>
-    <w:sig w:usb0="A00002EF" w:usb1="4000207B" w:usb2="00000000" w:usb3="00000000" w:csb0="0000009F" w:csb1="00000000"/>
-  </w:font>
-  <w:font w:name="SimSun">
-    <w:altName w:val="宋体"/>
-    <w:panose1 w:val="02010600030101010101"/>
-    <w:charset w:val="86"/>
-    <w:family w:val="auto"/>
-    <w:pitch w:val="variable"/>
-    <w:sig w:usb0="00000003" w:usb1="288F0000" w:usb2="00000016" w:usb3="00000000" w:csb0="00040001" w:csb1="00000000"/>
-  </w:font>
-  <w:font w:name="Arial Unicode MS">
-    <w:panose1 w:val="020B0604020202020204"/>
-    <w:charset w:val="80"/>
-    <w:family w:val="swiss"/>
-    <w:pitch w:val="variable"/>
-    <w:sig w:usb0="F7FFAFFF" w:usb1="E9DFFFFF" w:usb2="0000003F" w:usb3="00000000" w:csb0="003F01FF" w:csb1="00000000"/>
-  </w:font>
-  <w:font w:name="Tahoma">
-    <w:panose1 w:val="020B0604030504040204"/>
-    <w:charset w:val="CC"/>
-    <w:family w:val="swiss"/>
-    <w:pitch w:val="variable"/>
-    <w:sig w:usb0="E1002EFF" w:usb1="C000605B" w:usb2="00000029" w:usb3="00000000" w:csb0="000101FF" w:csb1="00000000"/>
-  </w:font>
-  <w:font w:name="Cambria Math">
-    <w:panose1 w:val="02040503050406030204"/>
-    <w:charset w:val="00"/>
-    <w:family w:val="roman"/>
-    <w:pitch w:val="variable"/>
-    <w:sig w:usb0="E00002FF" w:usb1="420024FF" w:usb2="00000000" w:usb3="00000000" w:csb0="0000019F" w:csb1="00000000"/>
-  </w:font>
-</w:fonts>
-</file>
-
-<file path=word/glossary/settings.xml><?xml version="1.0" encoding="utf-8"?>
-<w:settings xmlns:mc="http://schemas.openxmlformats.org/markup-compatibility/2006" xmlns:o="urn:schemas-microsoft-com:office:office" xmlns:r="http://schemas.openxmlformats.org/officeDocument/2006/relationships" xmlns:m="http://schemas.openxmlformats.org/officeDocument/2006/math" xmlns:v="urn:schemas-microsoft-com:vml" xmlns:w10="urn:schemas-microsoft-com:office:word" xmlns:w="http://schemas.openxmlformats.org/wordprocessingml/2006/main" xmlns:w14="http://schemas.microsoft.com/office/word/2010/wordml" xmlns:w15="http://schemas.microsoft.com/office/word/2012/wordml" xmlns:w16se="http://schemas.microsoft.com/office/word/2015/wordml/symex" xmlns:sl="http://schemas.openxmlformats.org/schemaLibrary/2006/main" mc:Ignorable="w14 w15 w16se">
-  <w:view w:val="normal"/>
-  <w:defaultTabStop w:val="708"/>
-  <w:characterSpacingControl w:val="doNotCompress"/>
-  <w:compat>
-    <w:useFELayout/>
-    <w:compatSetting w:name="compatibilityMode" w:uri="http://schemas.microsoft.com/office/word" w:val="15"/>
-    <w:compatSetting w:name="overrideTableStyleFontSizeAndJustification" w:uri="http://schemas.microsoft.com/office/word" w:val="1"/>
-    <w:compatSetting w:name="enableOpenTypeFeatures" w:uri="http://schemas.microsoft.com/office/word" w:val="1"/>
-    <w:compatSetting w:name="doNotFlipMirrorIndents" w:uri="http://schemas.microsoft.com/office/word" w:val="1"/>
-    <w:compatSetting w:name="differentiateMultirowTableHeaders" w:uri="http://schemas.microsoft.com/office/word" w:val="1"/>
-  </w:compat>
-  <w:rsids>
-    <w:rsidRoot w:val="008D20C9"/>
-    <w:rsid w:val="00387221"/>
-    <w:rsid w:val="008D20C9"/>
-  </w:rsids>
-  <m:mathPr>
-    <m:mathFont m:val="Cambria Math"/>
-    <m:brkBin m:val="before"/>
-    <m:brkBinSub m:val="--"/>
-    <m:smallFrac m:val="0"/>
-    <m:dispDef/>
-    <m:lMargin m:val="0"/>
-    <m:rMargin m:val="0"/>
-    <m:defJc m:val="centerGroup"/>
-    <m:wrapIndent m:val="1440"/>
-    <m:intLim m:val="subSup"/>
-    <m:naryLim m:val="undOvr"/>
-  </m:mathPr>
-  <w:themeFontLang w:val="ru-RU"/>
-  <w:clrSchemeMapping w:bg1="light1" w:t1="dark1" w:bg2="light2" w:t2="dark2" w:accent1="accent1" w:accent2="accent2" w:accent3="accent3" w:accent4="accent4" w:accent5="accent5" w:accent6="accent6" w:hyperlink="hyperlink" w:followedHyperlink="followedHyperlink"/>
-  <w:decimalSymbol w:val=","/>
-  <w:listSeparator w:val=";"/>
-  <w15:chartTrackingRefBased/>
-</w:settings>
-</file>
-
-<file path=word/glossary/styles.xml><?xml version="1.0" encoding="utf-8"?>
-<w:styles xmlns:mc="http://schemas.openxmlformats.org/markup-compatibility/2006" xmlns:r="http://schemas.openxmlformats.org/officeDocument/2006/relationships" xmlns:w="http://schemas.openxmlformats.org/wordprocessingml/2006/main" xmlns:w14="http://schemas.microsoft.com/office/word/2010/wordml" xmlns:w15="http://schemas.microsoft.com/office/word/2012/wordml" xmlns:w16se="http://schemas.microsoft.com/office/word/2015/wordml/symex" mc:Ignorable="w14 w15 w16se">
-  <w:docDefaults>
-    <w:rPrDefault>
-      <w:rPr>
-        <w:rFonts w:asciiTheme="minorHAnsi" w:eastAsiaTheme="minorEastAsia" w:hAnsiTheme="minorHAnsi" w:cstheme="minorBidi"/>
-        <w:sz w:val="22"/>
-        <w:szCs w:val="22"/>
-        <w:lang w:val="ru-RU" w:eastAsia="ru-RU" w:bidi="ar-SA"/>
-      </w:rPr>
-    </w:rPrDefault>
-    <w:pPrDefault>
-      <w:pPr>
-        <w:spacing w:after="160" w:line="259" w:lineRule="auto"/>
-      </w:pPr>
-    </w:pPrDefault>
-  </w:docDefaults>
-  <w:latentStyles w:defLockedState="0" w:defUIPriority="99" w:defSemiHidden="0" w:defUnhideWhenUsed="0" w:defQFormat="0" w:count="371">
-    <w:lsdException w:name="Normal" w:uiPriority="0" w:qFormat="1"/>
-    <w:lsdException w:name="heading 1" w:uiPriority="9" w:qFormat="1"/>
-    <w:lsdException w:name="heading 2" w:semiHidden="1" w:uiPriority="9" w:unhideWhenUsed="1" w:qFormat="1"/>
-    <w:lsdException w:name="heading 3" w:semiHidden="1" w:uiPriority="9" w:unhideWhenUsed="1" w:qFormat="1"/>
-    <w:lsdException w:name="heading 4" w:semiHidden="1" w:uiPriority="9" w:unhideWhenUsed="1" w:qFormat="1"/>
-    <w:lsdException w:name="heading 5" w:semiHidden="1" w:uiPriority="9" w:unhideWhenUsed="1" w:qFormat="1"/>
-    <w:lsdException w:name="heading 6" w:semiHidden="1" w:uiPriority="9" w:unhideWhenUsed="1" w:qFormat="1"/>
-    <w:lsdException w:name="heading 7" w:semiHidden="1" w:uiPriority="9" w:unhideWhenUsed="1" w:qFormat="1"/>
-    <w:lsdException w:name="heading 8" w:semiHidden="1" w:uiPriority="9" w:unhideWhenUsed="1" w:qFormat="1"/>
-    <w:lsdException w:name="heading 9" w:semiHidden="1" w:uiPriority="9" w:unhideWhenUsed="1" w:qFormat="1"/>
-    <w:lsdException w:name="index 1" w:semiHidden="1" w:unhideWhenUsed="1"/>
-    <w:lsdException w:name="index 2" w:semiHidden="1" w:unhideWhenUsed="1"/>
-    <w:lsdException w:name="index 3" w:semiHidden="1" w:unhideWhenUsed="1"/>
-    <w:lsdException w:name="index 4" w:semiHidden="1" w:unhideWhenUsed="1"/>
-    <w:lsdException w:name="index 5" w:semiHidden="1" w:unhideWhenUsed="1"/>
-    <w:lsdException w:name="index 6" w:semiHidden="1" w:unhideWhenUsed="1"/>
-    <w:lsdException w:name="index 7" w:semiHidden="1" w:unhideWhenUsed="1"/>
-    <w:lsdException w:name="index 8" w:semiHidden="1" w:unhideWhenUsed="1"/>
-    <w:lsdException w:name="index 9" w:semiHidden="1" w:unhideWhenUsed="1"/>
-    <w:lsdException w:name="toc 1" w:semiHidden="1" w:uiPriority="39" w:unhideWhenUsed="1"/>
-    <w:lsdException w:name="toc 2" w:semiHidden="1" w:uiPriority="39" w:unhideWhenUsed="1"/>
-    <w:lsdException w:name="toc 3" w:semiHidden="1" w:uiPriority="39" w:unhideWhenUsed="1"/>
-    <w:lsdException w:name="toc 4" w:semiHidden="1" w:uiPriority="39" w:unhideWhenUsed="1"/>
-    <w:lsdException w:name="toc 5" w:semiHidden="1" w:uiPriority="39" w:unhideWhenUsed="1"/>
-    <w:lsdException w:name="toc 6" w:semiHidden="1" w:uiPriority="39" w:unhideWhenUsed="1"/>
-    <w:lsdException w:name="toc 7" w:semiHidden="1" w:uiPriority="39" w:unhideWhenUsed="1"/>
-    <w:lsdException w:name="toc 8" w:semiHidden="1" w:uiPriority="39" w:unhideWhenUsed="1"/>
-    <w:lsdException w:name="toc 9" w:semiHidden="1" w:uiPriority="39" w:unhideWhenUsed="1"/>
-    <w:lsdException w:name="Normal Indent" w:semiHidden="1" w:unhideWhenUsed="1"/>
-    <w:lsdException w:name="footnote text" w:semiHidden="1" w:unhideWhenUsed="1"/>
-    <w:lsdException w:name="annotation text" w:semiHidden="1" w:unhideWhenUsed="1"/>
-    <w:lsdException w:name="header" w:semiHidden="1" w:unhideWhenUsed="1"/>
-    <w:lsdException w:name="footer" w:semiHidden="1" w:unhideWhenUsed="1"/>
-    <w:lsdException w:name="index heading" w:semiHidden="1" w:unhideWhenUsed="1"/>
-    <w:lsdException w:name="caption" w:semiHidden="1" w:uiPriority="35" w:unhideWhenUsed="1" w:qFormat="1"/>
-    <w:lsdException w:name="table of figures" w:semiHidden="1" w:unhideWhenUsed="1"/>
-    <w:lsdException w:name="envelope address" w:semiHidden="1" w:unhideWhenUsed="1"/>
-    <w:lsdException w:name="envelope return" w:semiHidden="1" w:unhideWhenUsed="1"/>
-    <w:lsdException w:name="footnote reference" w:semiHidden="1" w:unhideWhenUsed="1"/>
-    <w:lsdException w:name="annotation reference" w:semiHidden="1" w:unhideWhenUsed="1"/>
-    <w:lsdException w:name="line number" w:semiHidden="1" w:unhideWhenUsed="1"/>
-    <w:lsdException w:name="page number" w:semiHidden="1" w:unhideWhenUsed="1"/>
-    <w:lsdException w:name="endnote reference" w:semiHidden="1" w:unhideWhenUsed="1"/>
-    <w:lsdException w:name="endnote text" w:semiHidden="1" w:unhideWhenUsed="1"/>
-    <w:lsdException w:name="table of authorities" w:semiHidden="1" w:unhideWhenUsed="1"/>
-    <w:lsdException w:name="macro" w:semiHidden="1" w:unhideWhenUsed="1"/>
-    <w:lsdException w:name="toa heading" w:semiHidden="1" w:unhideWhenUsed="1"/>
-    <w:lsdException w:name="List" w:semiHidden="1" w:unhideWhenUsed="1"/>
-    <w:lsdException w:name="List Bullet" w:semiHidden="1" w:unhideWhenUsed="1"/>
-    <w:lsdException w:name="List Number" w:semiHidden="1" w:unhideWhenUsed="1"/>
-    <w:lsdException w:name="List 2" w:semiHidden="1" w:unhideWhenUsed="1"/>
-    <w:lsdException w:name="List 3" w:semiHidden="1" w:unhideWhenUsed="1"/>
-    <w:lsdException w:name="List 4" w:semiHidden="1" w:unhideWhenUsed="1"/>
-    <w:lsdException w:name="List 5" w:semiHidden="1" w:unhideWhenUsed="1"/>
-    <w:lsdException w:name="List Bullet 2" w:semiHidden="1" w:unhideWhenUsed="1"/>
-    <w:lsdException w:name="List Bullet 3" w:semiHidden="1" w:unhideWhenUsed="1"/>
-    <w:lsdException w:name="List Bullet 4" w:semiHidden="1" w:unhideWhenUsed="1"/>
-    <w:lsdException w:name="List Bullet 5" w:semiHidden="1" w:unhideWhenUsed="1"/>
-    <w:lsdException w:name="List Number 2" w:semiHidden="1" w:unhideWhenUsed="1"/>
-    <w:lsdException w:name="List Number 3" w:semiHidden="1" w:unhideWhenUsed="1"/>
-    <w:lsdException w:name="List Number 4" w:semiHidden="1" w:unhideWhenUsed="1"/>
-    <w:lsdException w:name="List Number 5" w:semiHidden="1" w:unhideWhenUsed="1"/>
-    <w:lsdException w:name="Title" w:uiPriority="10" w:qFormat="1"/>
-    <w:lsdException w:name="Closing" w:semiHidden="1" w:unhideWhenUsed="1"/>
-    <w:lsdException w:name="Signature" w:semiHidden="1" w:unhideWhenUsed="1"/>
-    <w:lsdException w:name="Default Paragraph Font" w:semiHidden="1" w:uiPriority="1" w:unhideWhenUsed="1"/>
-    <w:lsdException w:name="Body Text" w:semiHidden="1" w:unhideWhenUsed="1"/>
-    <w:lsdException w:name="Body Text Indent" w:semiHidden="1" w:unhideWhenUsed="1"/>
-    <w:lsdException w:name="List Continue" w:semiHidden="1" w:unhideWhenUsed="1"/>
-    <w:lsdException w:name="List Continue 2" w:semiHidden="1" w:unhideWhenUsed="1"/>
-    <w:lsdException w:name="List Continue 3" w:semiHidden="1" w:unhideWhenUsed="1"/>
-    <w:lsdException w:name="List Continue 4" w:semiHidden="1" w:unhideWhenUsed="1"/>
-    <w:lsdException w:name="List Continue 5" w:semiHidden="1" w:unhideWhenUsed="1"/>
-    <w:lsdException w:name="Message Header" w:semiHidden="1" w:unhideWhenUsed="1"/>
-    <w:lsdException w:name="Subtitle" w:uiPriority="11" w:qFormat="1"/>
-    <w:lsdException w:name="Salutation" w:semiHidden="1" w:unhideWhenUsed="1"/>
-    <w:lsdException w:name="Date" w:semiHidden="1" w:unhideWhenUsed="1"/>
-    <w:lsdException w:name="Body Text First Indent" w:semiHidden="1" w:unhideWhenUsed="1"/>
-    <w:lsdException w:name="Body Text First Indent 2" w:semiHidden="1" w:unhideWhenUsed="1"/>
-    <w:lsdException w:name="Note Heading" w:semiHidden="1" w:unhideWhenUsed="1"/>
-    <w:lsdException w:name="Body Text 2" w:semiHidden="1" w:unhideWhenUsed="1"/>
-    <w:lsdException w:name="Body Text 3" w:semiHidden="1" w:unhideWhenUsed="1"/>
-    <w:lsdException w:name="Body Text Indent 2" w:semiHidden="1" w:unhideWhenUsed="1"/>
-    <w:lsdException w:name="Body Text Indent 3" w:semiHidden="1" w:unhideWhenUsed="1"/>
-    <w:lsdException w:name="Block Text" w:semiHidden="1" w:unhideWhenUsed="1"/>
-    <w:lsdException w:name="Hyperlink" w:semiHidden="1" w:unhideWhenUsed="1"/>
-    <w:lsdException w:name="FollowedHyperlink" w:semiHidden="1" w:unhideWhenUsed="1"/>
-    <w:lsdException w:name="Strong" w:uiPriority="22" w:qFormat="1"/>
-    <w:lsdException w:name="Emphasis" w:uiPriority="20" w:qFormat="1"/>
-    <w:lsdException w:name="Document Map" w:semiHidden="1" w:unhideWhenUsed="1"/>
-    <w:lsdException w:name="Plain Text" w:semiHidden="1" w:unhideWhenUsed="1"/>
-    <w:lsdException w:name="E-mail Signature" w:semiHidden="1" w:unhideWhenUsed="1"/>
-    <w:lsdException w:name="HTML Top of Form" w:semiHidden="1" w:unhideWhenUsed="1"/>
-    <w:lsdException w:name="HTML Bottom of Form" w:semiHidden="1" w:unhideWhenUsed="1"/>
-    <w:lsdException w:name="Normal (Web)" w:semiHidden="1" w:unhideWhenUsed="1"/>
-    <w:lsdException w:name="HTML Acronym" w:semiHidden="1" w:unhideWhenUsed="1"/>
-    <w:lsdException w:name="HTML Address" w:semiHidden="1" w:unhideWhenUsed="1"/>
-    <w:lsdException w:name="HTML Cite" w:semiHidden="1" w:unhideWhenUsed="1"/>
-    <w:lsdException w:name="HTML Code" w:semiHidden="1" w:unhideWhenUsed="1"/>
-    <w:lsdException w:name="HTML Definition" w:semiHidden="1" w:unhideWhenUsed="1"/>
-    <w:lsdException w:name="HTML Keyboard" w:semiHidden="1" w:unhideWhenUsed="1"/>
-    <w:lsdException w:name="HTML Preformatted" w:semiHidden="1" w:unhideWhenUsed="1"/>
-    <w:lsdException w:name="HTML Sample" w:semiHidden="1" w:unhideWhenUsed="1"/>
-    <w:lsdException w:name="HTML Typewriter" w:semiHidden="1" w:unhideWhenUsed="1"/>
-    <w:lsdException w:name="HTML Variable" w:semiHidden="1" w:unhideWhenUsed="1"/>
-    <w:lsdException w:name="Normal Table" w:semiHidden="1" w:unhideWhenUsed="1"/>
-    <w:lsdException w:name="annotation subject" w:semiHidden="1" w:unhideWhenUsed="1"/>
-    <w:lsdException w:name="No List" w:semiHidden="1" w:unhideWhenUsed="1"/>
-    <w:lsdException w:name="Outline List 1" w:semiHidden="1" w:unhideWhenUsed="1"/>
-    <w:lsdException w:name="Outline List 2" w:semiHidden="1" w:unhideWhenUsed="1"/>
-    <w:lsdException w:name="Outline List 3" w:semiHidden="1" w:unhideWhenUsed="1"/>
-    <w:lsdException w:name="Table Simple 1" w:semiHidden="1" w:unhideWhenUsed="1"/>
-    <w:lsdException w:name="Table Simple 2" w:semiHidden="1" w:unhideWhenUsed="1"/>
-    <w:lsdException w:name="Table Simple 3" w:semiHidden="1" w:unhideWhenUsed="1"/>
-    <w:lsdException w:name="Table Classic 1" w:semiHidden="1" w:unhideWhenUsed="1"/>
-    <w:lsdException w:name="Table Classic 2" w:semiHidden="1" w:unhideWhenUsed="1"/>
-    <w:lsdException w:name="Table Classic 3" w:semiHidden="1" w:unhideWhenUsed="1"/>
-    <w:lsdException w:name="Table Classic 4" w:semiHidden="1" w:unhideWhenUsed="1"/>
-    <w:lsdException w:name="Table Colorful 1" w:semiHidden="1" w:unhideWhenUsed="1"/>
-    <w:lsdException w:name="Table Colorful 2" w:semiHidden="1" w:unhideWhenUsed="1"/>
-    <w:lsdException w:name="Table Colorful 3" w:semiHidden="1" w:unhideWhenUsed="1"/>
-    <w:lsdException w:name="Table Columns 1" w:semiHidden="1" w:unhideWhenUsed="1"/>
-    <w:lsdException w:name="Table Columns 2" w:semiHidden="1" w:unhideWhenUsed="1"/>
-    <w:lsdException w:name="Table Columns 3" w:semiHidden="1" w:unhideWhenUsed="1"/>
-    <w:lsdException w:name="Table Columns 4" w:semiHidden="1" w:unhideWhenUsed="1"/>
-    <w:lsdException w:name="Table Columns 5" w:semiHidden="1" w:unhideWhenUsed="1"/>
-    <w:lsdException w:name="Table Grid 1" w:semiHidden="1" w:unhideWhenUsed="1"/>
-    <w:lsdException w:name="Table Grid 2" w:semiHidden="1" w:unhideWhenUsed="1"/>
-    <w:lsdException w:name="Table Grid 3" w:semiHidden="1" w:unhideWhenUsed="1"/>
-    <w:lsdException w:name="Table Grid 4" w:semiHidden="1" w:unhideWhenUsed="1"/>
-    <w:lsdException w:name="Table Grid 5" w:semiHidden="1" w:unhideWhenUsed="1"/>
-    <w:lsdException w:name="Table Grid 6" w:semiHidden="1" w:unhideWhenUsed="1"/>
-    <w:lsdException w:name="Table Grid 7" w:semiHidden="1" w:unhideWhenUsed="1"/>
-    <w:lsdException w:name="Table Grid 8" w:semiHidden="1" w:unhideWhenUsed="1"/>
-    <w:lsdException w:name="Table List 1" w:semiHidden="1" w:unhideWhenUsed="1"/>
-    <w:lsdException w:name="Table List 2" w:semiHidden="1" w:unhideWhenUsed="1"/>
-    <w:lsdException w:name="Table List 3" w:semiHidden="1" w:unhideWhenUsed="1"/>
-    <w:lsdException w:name="Table List 4" w:semiHidden="1" w:unhideWhenUsed="1"/>
-    <w:lsdException w:name="Table List 5" w:semiHidden="1" w:unhideWhenUsed="1"/>
-    <w:lsdException w:name="Table List 6" w:semiHidden="1" w:unhideWhenUsed="1"/>
-    <w:lsdException w:name="Table List 7" w:semiHidden="1" w:unhideWhenUsed="1"/>
-    <w:lsdException w:name="Table List 8" w:semiHidden="1" w:unhideWhenUsed="1"/>
-    <w:lsdException w:name="Table 3D effects 1" w:semiHidden="1" w:unhideWhenUsed="1"/>
-    <w:lsdException w:name="Table 3D effects 2" w:semiHidden="1" w:unhideWhenUsed="1"/>
-    <w:lsdException w:name="Table 3D effects 3" w:semiHidden="1" w:unhideWhenUsed="1"/>
-    <w:lsdException w:name="Table Contemporary" w:semiHidden="1" w:unhideWhenUsed="1"/>
-    <w:lsdException w:name="Table Elegant" w:semiHidden="1" w:unhideWhenUsed="1"/>
-    <w:lsdException w:name="Table Professional" w:semiHidden="1" w:unhideWhenUsed="1"/>
-    <w:lsdException w:name="Table Subtle 1" w:semiHidden="1" w:unhideWhenUsed="1"/>
-    <w:lsdException w:name="Table Subtle 2" w:semiHidden="1" w:unhideWhenUsed="1"/>
-    <w:lsdException w:name="Table Web 1" w:semiHidden="1" w:unhideWhenUsed="1"/>
-    <w:lsdException w:name="Table Web 2" w:semiHidden="1" w:unhideWhenUsed="1"/>
-    <w:lsdException w:name="Table Web 3" w:semiHidden="1" w:unhideWhenUsed="1"/>
-    <w:lsdException w:name="Balloon Text" w:semiHidden="1" w:unhideWhenUsed="1"/>
-    <w:lsdException w:name="Table Grid" w:uiPriority="39"/>
-    <w:lsdException w:name="Table Theme" w:semiHidden="1" w:unhideWhenUsed="1"/>
-    <w:lsdException w:name="Placeholder Text" w:semiHidden="1"/>
-    <w:lsdException w:name="No Spacing" w:uiPriority="1" w:qFormat="1"/>
-    <w:lsdException w:name="Light Shading" w:uiPriority="60"/>
-    <w:lsdException w:name="Light List" w:uiPriority="61"/>
-    <w:lsdException w:name="Light Grid" w:uiPriority="62"/>
-    <w:lsdException w:name="Medium Shading 1" w:uiPriority="63"/>
-    <w:lsdException w:name="Medium Shading 2" w:uiPriority="64"/>
-    <w:lsdException w:name="Medium List 1" w:uiPriority="65"/>
-    <w:lsdException w:name="Medium List 2" w:uiPriority="66"/>
-    <w:lsdException w:name="Medium Grid 1" w:uiPriority="67"/>
-    <w:lsdException w:name="Medium Grid 2" w:uiPriority="68"/>
-    <w:lsdException w:name="Medium Grid 3" w:uiPriority="69"/>
-    <w:lsdException w:name="Dark List" w:uiPriority="70"/>
-    <w:lsdException w:name="Colorful Shading" w:uiPriority="71"/>
-    <w:lsdException w:name="Colorful List" w:uiPriority="72"/>
-    <w:lsdException w:name="Colorful Grid" w:uiPriority="73"/>
-    <w:lsdException w:name="Light Shading Accent 1" w:uiPriority="60"/>
-    <w:lsdException w:name="Light List Accent 1" w:uiPriority="61"/>
-    <w:lsdException w:name="Light Grid Accent 1" w:uiPriority="62"/>
-    <w:lsdException w:name="Medium Shading 1 Accent 1" w:uiPriority="63"/>
-    <w:lsdException w:name="Medium Shading 2 Accent 1" w:uiPriority="64"/>
-    <w:lsdException w:name="Medium List 1 Accent 1" w:uiPriority="65"/>
-    <w:lsdException w:name="Revision" w:semiHidden="1"/>
-    <w:lsdException w:name="List Paragraph" w:uiPriority="34" w:qFormat="1"/>
-    <w:lsdException w:name="Quote" w:uiPriority="29" w:qFormat="1"/>
-    <w:lsdException w:name="Intense Quote" w:uiPriority="30" w:qFormat="1"/>
-    <w:lsdException w:name="Medium List 2 Accent 1" w:uiPriority="66"/>
-    <w:lsdException w:name="Medium Grid 1 Accent 1" w:uiPriority="67"/>
-    <w:lsdException w:name="Medium Grid 2 Accent 1" w:uiPriority="68"/>
-    <w:lsdException w:name="Medium Grid 3 Accent 1" w:uiPriority="69"/>
-    <w:lsdException w:name="Dark List Accent 1" w:uiPriority="70"/>
-    <w:lsdException w:name="Colorful Shading Accent 1" w:uiPriority="71"/>
-    <w:lsdException w:name="Colorful List Accent 1" w:uiPriority="72"/>
-    <w:lsdException w:name="Colorful Grid Accent 1" w:uiPriority="73"/>
-    <w:lsdException w:name="Light Shading Accent 2" w:uiPriority="60"/>
-    <w:lsdException w:name="Light List Accent 2" w:uiPriority="61"/>
-    <w:lsdException w:name="Light Grid Accent 2" w:uiPriority="62"/>
-    <w:lsdException w:name="Medium Shading 1 Accent 2" w:uiPriority="63"/>
-    <w:lsdException w:name="Medium Shading 2 Accent 2" w:uiPriority="64"/>
-    <w:lsdException w:name="Medium List 1 Accent 2" w:uiPriority="65"/>
-    <w:lsdException w:name="Medium List 2 Accent 2" w:uiPriority="66"/>
-    <w:lsdException w:name="Medium Grid 1 Accent 2" w:uiPriority="67"/>
-    <w:lsdException w:name="Medium Grid 2 Accent 2" w:uiPriority="68"/>
-    <w:lsdException w:name="Medium Grid 3 Accent 2" w:uiPriority="69"/>
-    <w:lsdException w:name="Dark List Accent 2" w:uiPriority="70"/>
-    <w:lsdException w:name="Colorful Shading Accent 2" w:uiPriority="71"/>
-    <w:lsdException w:name="Colorful List Accent 2" w:uiPriority="72"/>
-    <w:lsdException w:name="Colorful Grid Accent 2" w:uiPriority="73"/>
-    <w:lsdException w:name="Light Shading Accent 3" w:uiPriority="60"/>
-    <w:lsdException w:name="Light List Accent 3" w:uiPriority="61"/>
-    <w:lsdException w:name="Light Grid Accent 3" w:uiPriority="62"/>
-    <w:lsdException w:name="Medium Shading 1 Accent 3" w:uiPriority="63"/>
-    <w:lsdException w:name="Medium Shading 2 Accent 3" w:uiPriority="64"/>
-    <w:lsdException w:name="Medium List 1 Accent 3" w:uiPriority="65"/>
-    <w:lsdException w:name="Medium List 2 Accent 3" w:uiPriority="66"/>
-    <w:lsdException w:name="Medium Grid 1 Accent 3" w:uiPriority="67"/>
-    <w:lsdException w:name="Medium Grid 2 Accent 3" w:uiPriority="68"/>
-    <w:lsdException w:name="Medium Grid 3 Accent 3" w:uiPriority="69"/>
-    <w:lsdException w:name="Dark List Accent 3" w:uiPriority="70"/>
-    <w:lsdException w:name="Colorful Shading Accent 3" w:uiPriority="71"/>
-    <w:lsdException w:name="Colorful List Accent 3" w:uiPriority="72"/>
-    <w:lsdException w:name="Colorful Grid Accent 3" w:uiPriority="73"/>
-    <w:lsdException w:name="Light Shading Accent 4" w:uiPriority="60"/>
-    <w:lsdException w:name="Light List Accent 4" w:uiPriority="61"/>
-    <w:lsdException w:name="Light Grid Accent 4" w:uiPriority="62"/>
-    <w:lsdException w:name="Medium Shading 1 Accent 4" w:uiPriority="63"/>
-    <w:lsdException w:name="Medium Shading 2 Accent 4" w:uiPriority="64"/>
-    <w:lsdException w:name="Medium List 1 Accent 4" w:uiPriority="65"/>
-    <w:lsdException w:name="Medium List 2 Accent 4" w:uiPriority="66"/>
-    <w:lsdException w:name="Medium Grid 1 Accent 4" w:uiPriority="67"/>
-    <w:lsdException w:name="Medium Grid 2 Accent 4" w:uiPriority="68"/>
-    <w:lsdException w:name="Medium Grid 3 Accent 4" w:uiPriority="69"/>
-    <w:lsdException w:name="Dark List Accent 4" w:uiPriority="70"/>
-    <w:lsdException w:name="Colorful Shading Accent 4" w:uiPriority="71"/>
-    <w:lsdException w:name="Colorful List Accent 4" w:uiPriority="72"/>
-    <w:lsdException w:name="Colorful Grid Accent 4" w:uiPriority="73"/>
-    <w:lsdException w:name="Light Shading Accent 5" w:uiPriority="60"/>
-    <w:lsdException w:name="Light List Accent 5" w:uiPriority="61"/>
-    <w:lsdException w:name="Light Grid Accent 5" w:uiPriority="62"/>
-    <w:lsdException w:name="Medium Shading 1 Accent 5" w:uiPriority="63"/>
-    <w:lsdException w:name="Medium Shading 2 Accent 5" w:uiPriority="64"/>
-    <w:lsdException w:name="Medium List 1 Accent 5" w:uiPriority="65"/>
-    <w:lsdException w:name="Medium List 2 Accent 5" w:uiPriority="66"/>
-    <w:lsdException w:name="Medium Grid 1 Accent 5" w:uiPriority="67"/>
-    <w:lsdException w:name="Medium Grid 2 Accent 5" w:uiPriority="68"/>
-    <w:lsdException w:name="Medium Grid 3 Accent 5" w:uiPriority="69"/>
-    <w:lsdException w:name="Dark List Accent 5" w:uiPriority="70"/>
-    <w:lsdException w:name="Colorful Shading Accent 5" w:uiPriority="71"/>
-    <w:lsdException w:name="Colorful List Accent 5" w:uiPriority="72"/>
-    <w:lsdException w:name="Colorful Grid Accent 5" w:uiPriority="73"/>
-    <w:lsdException w:name="Light Shading Accent 6" w:uiPriority="60"/>
-    <w:lsdException w:name="Light List Accent 6" w:uiPriority="61"/>
-    <w:lsdException w:name="Light Grid Accent 6" w:uiPriority="62"/>
-    <w:lsdException w:name="Medium Shading 1 Accent 6" w:uiPriority="63"/>
-    <w:lsdException w:name="Medium Shading 2 Accent 6" w:uiPriority="64"/>
-    <w:lsdException w:name="Medium List 1 Accent 6" w:uiPriority="65"/>
-    <w:lsdException w:name="Medium List 2 Accent 6" w:uiPriority="66"/>
-    <w:lsdException w:name="Medium Grid 1 Accent 6" w:uiPriority="67"/>
-    <w:lsdException w:name="Medium Grid 2 Accent 6" w:uiPriority="68"/>
-    <w:lsdException w:name="Medium Grid 3 Accent 6" w:uiPriority="69"/>
-    <w:lsdException w:name="Dark List Accent 6" w:uiPriority="70"/>
-    <w:lsdException w:name="Colorful Shading Accent 6" w:uiPriority="71"/>
-    <w:lsdException w:name="Colorful List Accent 6" w:uiPriority="72"/>
-    <w:lsdException w:name="Colorful Grid Accent 6" w:uiPriority="73"/>
-    <w:lsdException w:name="Subtle Emphasis" w:uiPriority="19" w:qFormat="1"/>
-    <w:lsdException w:name="Intense Emphasis" w:uiPriority="21" w:qFormat="1"/>
-    <w:lsdException w:name="Subtle Reference" w:uiPriority="31" w:qFormat="1"/>
-    <w:lsdException w:name="Intense Reference" w:uiPriority="32" w:qFormat="1"/>
-    <w:lsdException w:name="Book Title" w:uiPriority="33" w:qFormat="1"/>
-    <w:lsdException w:name="Bibliography" w:semiHidden="1" w:uiPriority="37" w:unhideWhenUsed="1"/>
-    <w:lsdException w:name="TOC Heading" w:semiHidden="1" w:uiPriority="39" w:unhideWhenUsed="1" w:qFormat="1"/>
-    <w:lsdException w:name="Plain Table 1" w:uiPriority="41"/>
-    <w:lsdException w:name="Plain Table 2" w:uiPriority="42"/>
-    <w:lsdException w:name="Plain Table 3" w:uiPriority="43"/>
-    <w:lsdException w:name="Plain Table 4" w:uiPriority="44"/>
-    <w:lsdException w:name="Plain Table 5" w:uiPriority="45"/>
-    <w:lsdException w:name="Grid Table Light" w:uiPriority="40"/>
-    <w:lsdException w:name="Grid Table 1 Light" w:uiPriority="46"/>
-    <w:lsdException w:name="Grid Table 2" w:uiPriority="47"/>
-    <w:lsdException w:name="Grid Table 3" w:uiPriority="48"/>
-    <w:lsdException w:name="Grid Table 4" w:uiPriority="49"/>
-    <w:lsdException w:name="Grid Table 5 Dark" w:uiPriority="50"/>
-    <w:lsdException w:name="Grid Table 6 Colorful" w:uiPriority="51"/>
-    <w:lsdException w:name="Grid Table 7 Colorful" w:uiPriority="52"/>
-    <w:lsdException w:name="Grid Table 1 Light Accent 1" w:uiPriority="46"/>
-    <w:lsdException w:name="Grid Table 2 Accent 1" w:uiPriority="47"/>
-    <w:lsdException w:name="Grid Table 3 Accent 1" w:uiPriority="48"/>
-    <w:lsdException w:name="Grid Table 4 Accent 1" w:uiPriority="49"/>
-    <w:lsdException w:name="Grid Table 5 Dark Accent 1" w:uiPriority="50"/>
-    <w:lsdException w:name="Grid Table 6 Colorful Accent 1" w:uiPriority="51"/>
-    <w:lsdException w:name="Grid Table 7 Colorful Accent 1" w:uiPriority="52"/>
-    <w:lsdException w:name="Grid Table 1 Light Accent 2" w:uiPriority="46"/>
-    <w:lsdException w:name="Grid Table 2 Accent 2" w:uiPriority="47"/>
-    <w:lsdException w:name="Grid Table 3 Accent 2" w:uiPriority="48"/>
-    <w:lsdException w:name="Grid Table 4 Accent 2" w:uiPriority="49"/>
-    <w:lsdException w:name="Grid Table 5 Dark Accent 2" w:uiPriority="50"/>
-    <w:lsdException w:name="Grid Table 6 Colorful Accent 2" w:uiPriority="51"/>
-    <w:lsdException w:name="Grid Table 7 Colorful Accent 2" w:uiPriority="52"/>
-    <w:lsdException w:name="Grid Table 1 Light Accent 3" w:uiPriority="46"/>
-    <w:lsdException w:name="Grid Table 2 Accent 3" w:uiPriority="47"/>
-    <w:lsdException w:name="Grid Table 3 Accent 3" w:uiPriority="48"/>
-    <w:lsdException w:name="Grid Table 4 Accent 3" w:uiPriority="49"/>
-    <w:lsdException w:name="Grid Table 5 Dark Accent 3" w:uiPriority="50"/>
-    <w:lsdException w:name="Grid Table 6 Colorful Accent 3" w:uiPriority="51"/>
-    <w:lsdException w:name="Grid Table 7 Colorful Accent 3" w:uiPriority="52"/>
-    <w:lsdException w:name="Grid Table 1 Light Accent 4" w:uiPriority="46"/>
-    <w:lsdException w:name="Grid Table 2 Accent 4" w:uiPriority="47"/>
-    <w:lsdException w:name="Grid Table 3 Accent 4" w:uiPriority="48"/>
-    <w:lsdException w:name="Grid Table 4 Accent 4" w:uiPriority="49"/>
-    <w:lsdException w:name="Grid Table 5 Dark Accent 4" w:uiPriority="50"/>
-    <w:lsdException w:name="Grid Table 6 Colorful Accent 4" w:uiPriority="51"/>
-    <w:lsdException w:name="Grid Table 7 Colorful Accent 4" w:uiPriority="52"/>
-    <w:lsdException w:name="Grid Table 1 Light Accent 5" w:uiPriority="46"/>
-    <w:lsdException w:name="Grid Table 2 Accent 5" w:uiPriority="47"/>
-    <w:lsdException w:name="Grid Table 3 Accent 5" w:uiPriority="48"/>
-    <w:lsdException w:name="Grid Table 4 Accent 5" w:uiPriority="49"/>
-    <w:lsdException w:name="Grid Table 5 Dark Accent 5" w:uiPriority="50"/>
-    <w:lsdException w:name="Grid Table 6 Colorful Accent 5" w:uiPriority="51"/>
-    <w:lsdException w:name="Grid Table 7 Colorful Accent 5" w:uiPriority="52"/>
-    <w:lsdException w:name="Grid Table 1 Light Accent 6" w:uiPriority="46"/>
-    <w:lsdException w:name="Grid Table 2 Accent 6" w:uiPriority="47"/>
-    <w:lsdException w:name="Grid Table 3 Accent 6" w:uiPriority="48"/>
-    <w:lsdException w:name="Grid Table 4 Accent 6" w:uiPriority="49"/>
-    <w:lsdException w:name="Grid Table 5 Dark Accent 6" w:uiPriority="50"/>
-    <w:lsdException w:name="Grid Table 6 Colorful Accent 6" w:uiPriority="51"/>
-    <w:lsdException w:name="Grid Table 7 Colorful Accent 6" w:uiPriority="52"/>
-    <w:lsdException w:name="List Table 1 Light" w:uiPriority="46"/>
-    <w:lsdException w:name="List Table 2" w:uiPriority="47"/>
-    <w:lsdException w:name="List Table 3" w:uiPriority="48"/>
-    <w:lsdException w:name="List Table 4" w:uiPriority="49"/>
-    <w:lsdException w:name="List Table 5 Dark" w:uiPriority="50"/>
-    <w:lsdException w:name="List Table 6 Colorful" w:uiPriority="51"/>
-    <w:lsdException w:name="List Table 7 Colorful" w:uiPriority="52"/>
-    <w:lsdException w:name="List Table 1 Light Accent 1" w:uiPriority="46"/>
-    <w:lsdException w:name="List Table 2 Accent 1" w:uiPriority="47"/>
-    <w:lsdException w:name="List Table 3 Accent 1" w:uiPriority="48"/>
-    <w:lsdException w:name="List Table 4 Accent 1" w:uiPriority="49"/>
-    <w:lsdException w:name="List Table 5 Dark Accent 1" w:uiPriority="50"/>
-    <w:lsdException w:name="List Table 6 Colorful Accent 1" w:uiPriority="51"/>
-    <w:lsdException w:name="List Table 7 Colorful Accent 1" w:uiPriority="52"/>
-    <w:lsdException w:name="List Table 1 Light Accent 2" w:uiPriority="46"/>
-    <w:lsdException w:name="List Table 2 Accent 2" w:uiPriority="47"/>
-    <w:lsdException w:name="List Table 3 Accent 2" w:uiPriority="48"/>
-    <w:lsdException w:name="List Table 4 Accent 2" w:uiPriority="49"/>
-    <w:lsdException w:name="List Table 5 Dark Accent 2" w:uiPriority="50"/>
-    <w:lsdException w:name="List Table 6 Colorful Accent 2" w:uiPriority="51"/>
-    <w:lsdException w:name="List Table 7 Colorful Accent 2" w:uiPriority="52"/>
-    <w:lsdException w:name="List Table 1 Light Accent 3" w:uiPriority="46"/>
-    <w:lsdException w:name="List Table 2 Accent 3" w:uiPriority="47"/>
-    <w:lsdException w:name="List Table 3 Accent 3" w:uiPriority="48"/>
-    <w:lsdException w:name="List Table 4 Accent 3" w:uiPriority="49"/>
-    <w:lsdException w:name="List Table 5 Dark Accent 3" w:uiPriority="50"/>
-    <w:lsdException w:name="List Table 6 Colorful Accent 3" w:uiPriority="51"/>
-    <w:lsdException w:name="List Table 7 Colorful Accent 3" w:uiPriority="52"/>
-    <w:lsdException w:name="List Table 1 Light Accent 4" w:uiPriority="46"/>
-    <w:lsdException w:name="List Table 2 Accent 4" w:uiPriority="47"/>
-    <w:lsdException w:name="List Table 3 Accent 4" w:uiPriority="48"/>
-    <w:lsdException w:name="List Table 4 Accent 4" w:uiPriority="49"/>
-    <w:lsdException w:name="List Table 5 Dark Accent 4" w:uiPriority="50"/>
-    <w:lsdException w:name="List Table 6 Colorful Accent 4" w:uiPriority="51"/>
-    <w:lsdException w:name="List Table 7 Colorful Accent 4" w:uiPriority="52"/>
-    <w:lsdException w:name="List Table 1 Light Accent 5" w:uiPriority="46"/>
-    <w:lsdException w:name="List Table 2 Accent 5" w:uiPriority="47"/>
-    <w:lsdException w:name="List Table 3 Accent 5" w:uiPriority="48"/>
-    <w:lsdException w:name="List Table 4 Accent 5" w:uiPriority="49"/>
-    <w:lsdException w:name="List Table 5 Dark Accent 5" w:uiPriority="50"/>
-    <w:lsdException w:name="List Table 6 Colorful Accent 5" w:uiPriority="51"/>
-    <w:lsdException w:name="List Table 7 Colorful Accent 5" w:uiPriority="52"/>
-    <w:lsdException w:name="List Table 1 Light Accent 6" w:uiPriority="46"/>
-    <w:lsdException w:name="List Table 2 Accent 6" w:uiPriority="47"/>
-    <w:lsdException w:name="List Table 3 Accent 6" w:uiPriority="48"/>
-    <w:lsdException w:name="List Table 4 Accent 6" w:uiPriority="49"/>
-    <w:lsdException w:name="List Table 5 Dark Accent 6" w:uiPriority="50"/>
-    <w:lsdException w:name="List Table 6 Colorful Accent 6" w:uiPriority="51"/>
-    <w:lsdException w:name="List Table 7 Colorful Accent 6" w:uiPriority="52"/>
-  </w:latentStyles>
-  <w:style w:type="paragraph" w:default="1" w:styleId="a">
-    <w:name w:val="Normal"/>
-    <w:qFormat/>
-  </w:style>
-  <w:style w:type="character" w:default="1" w:styleId="a0">
-    <w:name w:val="Default Paragraph Font"/>
-    <w:uiPriority w:val="1"/>
-    <w:semiHidden/>
-    <w:unhideWhenUsed/>
-  </w:style>
-  <w:style w:type="table" w:default="1" w:styleId="a1">
-    <w:name w:val="Normal Table"/>
-    <w:uiPriority w:val="99"/>
-    <w:semiHidden/>
-    <w:unhideWhenUsed/>
-    <w:tblPr>
-      <w:tblInd w:w="0" w:type="dxa"/>
-      <w:tblCellMar>
-        <w:top w:w="0" w:type="dxa"/>
-        <w:left w:w="108" w:type="dxa"/>
-        <w:bottom w:w="0" w:type="dxa"/>
-        <w:right w:w="108" w:type="dxa"/>
-      </w:tblCellMar>
-    </w:tblPr>
-  </w:style>
-  <w:style w:type="numbering" w:default="1" w:styleId="a2">
-    <w:name w:val="No List"/>
-    <w:uiPriority w:val="99"/>
-    <w:semiHidden/>
-    <w:unhideWhenUsed/>
-  </w:style>
-  <w:style w:type="character" w:styleId="a3">
-    <w:name w:val="Placeholder Text"/>
-    <w:basedOn w:val="a0"/>
-    <w:uiPriority w:val="99"/>
-    <w:semiHidden/>
-    <w:rsid w:val="00387221"/>
-    <w:rPr>
-      <w:color w:val="808080"/>
-    </w:rPr>
-  </w:style>
-</w:styles>
-</file>
-
-<file path=word/glossary/webSettings.xml><?xml version="1.0" encoding="utf-8"?>
-<w:webSettings xmlns:mc="http://schemas.openxmlformats.org/markup-compatibility/2006" xmlns:r="http://schemas.openxmlformats.org/officeDocument/2006/relationships" xmlns:w="http://schemas.openxmlformats.org/wordprocessingml/2006/main" xmlns:w14="http://schemas.microsoft.com/office/word/2010/wordml" xmlns:w15="http://schemas.microsoft.com/office/word/2012/wordml" xmlns:w16se="http://schemas.microsoft.com/office/word/2015/wordml/symex" mc:Ignorable="w14 w15 w16se">
-  <w:optimizeForBrowser/>
-  <w:allowPNG/>
-</w:webSettings>
-</file>
-
 <file path=word/theme/theme1.xml><?xml version="1.0" encoding="utf-8"?>
 <a:theme xmlns:a="http://schemas.openxmlformats.org/drawingml/2006/main" name="Тема Office">
   <a:themeElements>
@@ -25184,7 +24629,7 @@
 </file>
 
 <file path=customXml/itemProps1.xml><?xml version="1.0" encoding="utf-8"?>
-<ds:datastoreItem xmlns:ds="http://schemas.openxmlformats.org/officeDocument/2006/customXml" ds:itemID="{5EBA1A36-28F1-4E8C-A12E-25AA1749240D}">
+<ds:datastoreItem xmlns:ds="http://schemas.openxmlformats.org/officeDocument/2006/customXml" ds:itemID="{D2F14987-8299-4E44-934F-B13CFAB41744}">
   <ds:schemaRefs>
     <ds:schemaRef ds:uri="http://schemas.openxmlformats.org/officeDocument/2006/bibliography"/>
   </ds:schemaRefs>
